--- a/산출물/구미_2반_D204_이지은.docx
+++ b/산출물/구미_2반_D204_이지은.docx
@@ -233,7 +233,47 @@
             </w14:solidFill>
           </w14:textFill>
         </w:rPr>
-        <w:t>레시피 추천 서비스</w:t>
+        <w:t xml:space="preserve">레시피 </w:t>
+      </w:r>
+      <w:r>
+        <w:rPr>
+          <w:rFonts w:ascii="맑은 고딕" w:cs="맑은 고딕" w:hAnsi="맑은 고딕" w:eastAsia="맑은 고딕"/>
+          <w:b w:val="1"/>
+          <w:bCs w:val="1"/>
+          <w:outline w:val="0"/>
+          <w:color w:val="0070c0"/>
+          <w:sz w:val="36"/>
+          <w:szCs w:val="36"/>
+          <w:u w:color="0070c0"/>
+          <w:rtl w:val="0"/>
+          <w:lang w:val="ko-KR" w:eastAsia="ko-KR"/>
+          <w14:textFill>
+            <w14:solidFill>
+              <w14:srgbClr w14:val="0070C0"/>
+            </w14:solidFill>
+          </w14:textFill>
+        </w:rPr>
+        <w:t>필터링</w:t>
+      </w:r>
+      <w:r>
+        <w:rPr>
+          <w:rFonts w:ascii="맑은 고딕" w:cs="맑은 고딕" w:hAnsi="맑은 고딕" w:eastAsia="맑은 고딕"/>
+          <w:b w:val="1"/>
+          <w:bCs w:val="1"/>
+          <w:outline w:val="0"/>
+          <w:color w:val="0070c0"/>
+          <w:sz w:val="36"/>
+          <w:szCs w:val="36"/>
+          <w:u w:color="0070c0"/>
+          <w:rtl w:val="0"/>
+          <w:lang w:val="ko-KR" w:eastAsia="ko-KR"/>
+          <w14:textFill>
+            <w14:solidFill>
+              <w14:srgbClr w14:val="0070C0"/>
+            </w14:solidFill>
+          </w14:textFill>
+        </w:rPr>
+        <w:t xml:space="preserve"> 서비스</w:t>
       </w:r>
     </w:p>
     <w:p>
@@ -1095,7 +1135,7 @@
         <w:rPr>
           <w:rtl w:val="0"/>
         </w:rPr>
-        <w:t>5</w:t>
+        <w:t>6</w:t>
       </w:r>
       <w:r>
         <w:rPr/>
@@ -1132,7 +1172,7 @@
         <w:rPr>
           <w:rtl w:val="0"/>
         </w:rPr>
-        <w:t>6</w:t>
+        <w:t>7</w:t>
       </w:r>
       <w:r>
         <w:rPr/>
@@ -1169,7 +1209,7 @@
         <w:rPr>
           <w:rtl w:val="0"/>
         </w:rPr>
-        <w:t>6</w:t>
+        <w:t>7</w:t>
       </w:r>
       <w:r>
         <w:rPr/>
@@ -1206,7 +1246,7 @@
         <w:rPr>
           <w:rtl w:val="0"/>
         </w:rPr>
-        <w:t>6</w:t>
+        <w:t>7</w:t>
       </w:r>
       <w:r>
         <w:rPr/>
@@ -1243,7 +1283,7 @@
         <w:rPr>
           <w:rtl w:val="0"/>
         </w:rPr>
-        <w:t>6</w:t>
+        <w:t>8</w:t>
       </w:r>
       <w:r>
         <w:rPr/>
@@ -1393,7 +1433,37 @@
             </w14:solidFill>
           </w14:textFill>
         </w:rPr>
-        <w:t>영수증 인식 기술을 이용한 효율적인 식품 관리 및 레시피 추천 서비스</w:t>
+        <w:t xml:space="preserve">영수증 인식 기술을 이용한 효율적인 식품 관리 및 레시피 </w:t>
+      </w:r>
+      <w:r>
+        <w:rPr>
+          <w:outline w:val="0"/>
+          <w:color w:val="0070c0"/>
+          <w:u w:color="0070c0"/>
+          <w:rtl w:val="0"/>
+          <w:lang w:val="ko-KR" w:eastAsia="ko-KR"/>
+          <w14:textFill>
+            <w14:solidFill>
+              <w14:srgbClr w14:val="0070C0"/>
+            </w14:solidFill>
+          </w14:textFill>
+        </w:rPr>
+        <w:t>필터링</w:t>
+      </w:r>
+      <w:r>
+        <w:rPr>
+          <w:outline w:val="0"/>
+          <w:color w:val="0070c0"/>
+          <w:u w:color="0070c0"/>
+          <w:rtl w:val="0"/>
+          <w:lang w:val="ko-KR" w:eastAsia="ko-KR"/>
+          <w14:textFill>
+            <w14:solidFill>
+              <w14:srgbClr w14:val="0070C0"/>
+            </w14:solidFill>
+          </w14:textFill>
+        </w:rPr>
+        <w:t xml:space="preserve"> 서비스</w:t>
       </w:r>
     </w:p>
     <w:p>
@@ -2934,7 +3004,7 @@
       <w:tblPr>
         <w:tblW w:w="8363" w:type="dxa"/>
         <w:jc w:val="left"/>
-        <w:tblInd w:w="812" w:type="dxa"/>
+        <w:tblInd w:w="920" w:type="dxa"/>
         <w:tblBorders>
           <w:top w:val="single" w:color="ffffff" w:sz="8" w:space="0" w:shadow="0" w:frame="0"/>
           <w:left w:val="single" w:color="ffffff" w:sz="8" w:space="0" w:shadow="0" w:frame="0"/>
@@ -2956,7 +3026,7 @@
           <w:shd w:val="clear" w:color="auto" w:fill="d0ddef"/>
         </w:tblPrEx>
         <w:trPr>
-          <w:trHeight w:val="250" w:hRule="atLeast"/>
+          <w:trHeight w:val="270" w:hRule="atLeast"/>
         </w:trPr>
         <w:tc>
           <w:tcPr>
@@ -2984,6 +3054,7 @@
             </w:pPr>
             <w:r>
               <w:rPr>
+                <w:rFonts w:ascii="맑은 고딕" w:cs="맑은 고딕" w:hAnsi="맑은 고딕" w:eastAsia="맑은 고딕"/>
                 <w:b w:val="1"/>
                 <w:bCs w:val="1"/>
                 <w:outline w:val="0"/>
@@ -3031,6 +3102,7 @@
             </w:pPr>
             <w:r>
               <w:rPr>
+                <w:rFonts w:ascii="맑은 고딕" w:cs="맑은 고딕" w:hAnsi="맑은 고딕" w:eastAsia="맑은 고딕"/>
                 <w:b w:val="1"/>
                 <w:bCs w:val="1"/>
                 <w:outline w:val="0"/>
@@ -3078,6 +3150,7 @@
             </w:pPr>
             <w:r>
               <w:rPr>
+                <w:rFonts w:ascii="맑은 고딕" w:cs="맑은 고딕" w:hAnsi="맑은 고딕" w:eastAsia="맑은 고딕"/>
                 <w:b w:val="1"/>
                 <w:bCs w:val="1"/>
                 <w:outline w:val="0"/>
@@ -3104,7 +3177,7 @@
           <w:shd w:val="clear" w:color="auto" w:fill="d0ddef"/>
         </w:tblPrEx>
         <w:trPr>
-          <w:trHeight w:val="532" w:hRule="atLeast"/>
+          <w:trHeight w:val="557" w:hRule="atLeast"/>
         </w:trPr>
         <w:tc>
           <w:tcPr>
@@ -3409,7 +3482,7 @@
           <w:shd w:val="clear" w:color="auto" w:fill="d0ddef"/>
         </w:tblPrEx>
         <w:trPr>
-          <w:trHeight w:val="532" w:hRule="atLeast"/>
+          <w:trHeight w:val="557" w:hRule="atLeast"/>
         </w:trPr>
         <w:tc>
           <w:tcPr>
@@ -3642,7 +3715,7 @@
           <w:shd w:val="clear" w:color="auto" w:fill="d0ddef"/>
         </w:tblPrEx>
         <w:trPr>
-          <w:trHeight w:val="532" w:hRule="atLeast"/>
+          <w:trHeight w:val="542" w:hRule="atLeast"/>
         </w:trPr>
         <w:tc>
           <w:tcPr>
@@ -3785,7 +3858,7 @@
           <w:shd w:val="clear" w:color="auto" w:fill="d0ddef"/>
         </w:tblPrEx>
         <w:trPr>
-          <w:trHeight w:val="532" w:hRule="atLeast"/>
+          <w:trHeight w:val="542" w:hRule="atLeast"/>
         </w:trPr>
         <w:tc>
           <w:tcPr>
@@ -3928,7 +4001,7 @@
           <w:shd w:val="clear" w:color="auto" w:fill="d0ddef"/>
         </w:tblPrEx>
         <w:trPr>
-          <w:trHeight w:val="532" w:hRule="atLeast"/>
+          <w:trHeight w:val="557" w:hRule="atLeast"/>
         </w:trPr>
         <w:tc>
           <w:tcPr>
@@ -4168,7 +4241,7 @@
           <w:shd w:val="clear" w:color="auto" w:fill="d0ddef"/>
         </w:tblPrEx>
         <w:trPr>
-          <w:trHeight w:val="532" w:hRule="atLeast"/>
+          <w:trHeight w:val="557" w:hRule="atLeast"/>
         </w:trPr>
         <w:tc>
           <w:tcPr>
@@ -4401,7 +4474,7 @@
           <w:shd w:val="clear" w:color="auto" w:fill="d0ddef"/>
         </w:tblPrEx>
         <w:trPr>
-          <w:trHeight w:val="532" w:hRule="atLeast"/>
+          <w:trHeight w:val="542" w:hRule="atLeast"/>
         </w:trPr>
         <w:tc>
           <w:tcPr>
@@ -4580,7 +4653,7 @@
           <w:shd w:val="clear" w:color="auto" w:fill="d0ddef"/>
         </w:tblPrEx>
         <w:trPr>
-          <w:trHeight w:val="532" w:hRule="atLeast"/>
+          <w:trHeight w:val="542" w:hRule="atLeast"/>
         </w:trPr>
         <w:tc>
           <w:tcPr>
@@ -4723,7 +4796,7 @@
           <w:shd w:val="clear" w:color="auto" w:fill="d0ddef"/>
         </w:tblPrEx>
         <w:trPr>
-          <w:trHeight w:val="532" w:hRule="atLeast"/>
+          <w:trHeight w:val="542" w:hRule="atLeast"/>
         </w:trPr>
         <w:tc>
           <w:tcPr>
@@ -4795,152 +4868,9 @@
           <w:numId w:val="17"/>
         </w:numPr>
         <w:spacing w:line="240" w:lineRule="auto"/>
+        <w:jc w:val="left"/>
         <w:rPr>
           <w:lang w:val="ko-KR" w:eastAsia="ko-KR"/>
-        </w:rPr>
-      </w:pPr>
-    </w:p>
-    <w:p>
-      <w:pPr>
-        <w:pStyle w:val="Normal.0"/>
-        <w:ind w:firstLine="220"/>
-        <w:rPr>
-          <w:outline w:val="0"/>
-          <w:color w:val="000000"/>
-          <w:u w:color="000000"/>
-          <w14:textFill>
-            <w14:solidFill>
-              <w14:srgbClr w14:val="000000"/>
-            </w14:solidFill>
-          </w14:textFill>
-        </w:rPr>
-      </w:pPr>
-    </w:p>
-    <w:p>
-      <w:pPr>
-        <w:pStyle w:val="Normal.0"/>
-        <w:ind w:firstLine="220"/>
-        <w:rPr>
-          <w:outline w:val="0"/>
-          <w:color w:val="000000"/>
-          <w:u w:color="000000"/>
-          <w14:textFill>
-            <w14:solidFill>
-              <w14:srgbClr w14:val="000000"/>
-            </w14:solidFill>
-          </w14:textFill>
-        </w:rPr>
-      </w:pPr>
-    </w:p>
-    <w:p>
-      <w:pPr>
-        <w:pStyle w:val="Normal.0"/>
-        <w:ind w:firstLine="220"/>
-        <w:rPr>
-          <w:outline w:val="0"/>
-          <w:color w:val="000000"/>
-          <w:u w:color="000000"/>
-          <w14:textFill>
-            <w14:solidFill>
-              <w14:srgbClr w14:val="000000"/>
-            </w14:solidFill>
-          </w14:textFill>
-        </w:rPr>
-      </w:pPr>
-    </w:p>
-    <w:p>
-      <w:pPr>
-        <w:pStyle w:val="Normal.0"/>
-        <w:ind w:firstLine="220"/>
-        <w:rPr>
-          <w:outline w:val="0"/>
-          <w:color w:val="000000"/>
-          <w:u w:color="000000"/>
-          <w14:textFill>
-            <w14:solidFill>
-              <w14:srgbClr w14:val="000000"/>
-            </w14:solidFill>
-          </w14:textFill>
-        </w:rPr>
-      </w:pPr>
-    </w:p>
-    <w:p>
-      <w:pPr>
-        <w:pStyle w:val="Normal.0"/>
-        <w:ind w:firstLine="220"/>
-        <w:rPr>
-          <w:outline w:val="0"/>
-          <w:color w:val="000000"/>
-          <w:u w:color="000000"/>
-          <w14:textFill>
-            <w14:solidFill>
-              <w14:srgbClr w14:val="000000"/>
-            </w14:solidFill>
-          </w14:textFill>
-        </w:rPr>
-      </w:pPr>
-    </w:p>
-    <w:p>
-      <w:pPr>
-        <w:pStyle w:val="Normal.0"/>
-        <w:ind w:firstLine="220"/>
-        <w:rPr>
-          <w:outline w:val="0"/>
-          <w:color w:val="000000"/>
-          <w:u w:color="000000"/>
-          <w14:textFill>
-            <w14:solidFill>
-              <w14:srgbClr w14:val="000000"/>
-            </w14:solidFill>
-          </w14:textFill>
-        </w:rPr>
-      </w:pPr>
-    </w:p>
-    <w:p>
-      <w:pPr>
-        <w:pStyle w:val="Normal.0"/>
-        <w:ind w:firstLine="220"/>
-        <w:rPr>
-          <w:outline w:val="0"/>
-          <w:color w:val="000000"/>
-          <w:u w:color="000000"/>
-          <w14:textFill>
-            <w14:solidFill>
-              <w14:srgbClr w14:val="000000"/>
-            </w14:solidFill>
-          </w14:textFill>
-        </w:rPr>
-      </w:pPr>
-    </w:p>
-    <w:p>
-      <w:pPr>
-        <w:pStyle w:val="Normal.0"/>
-        <w:ind w:firstLine="220"/>
-        <w:rPr>
-          <w:outline w:val="0"/>
-          <w:color w:val="000000"/>
-          <w:u w:color="000000"/>
-          <w14:textFill>
-            <w14:solidFill>
-              <w14:srgbClr w14:val="000000"/>
-            </w14:solidFill>
-          </w14:textFill>
-        </w:rPr>
-      </w:pPr>
-    </w:p>
-    <w:p>
-      <w:pPr>
-        <w:pStyle w:val="Normal.0"/>
-        <w:ind w:firstLine="220"/>
-        <w:rPr>
-          <w:outline w:val="0"/>
-          <w:color w:val="000000"/>
-          <w:u w:color="000000"/>
-          <w14:textFill>
-            <w14:solidFill>
-              <w14:srgbClr w14:val="000000"/>
-            </w14:solidFill>
-          </w14:textFill>
         </w:rPr>
       </w:pPr>
     </w:p>
@@ -4951,7 +4881,168 @@
           <w:ilvl w:val="1"/>
           <w:numId w:val="18"/>
         </w:numPr>
-        <w:rPr>
+        <w:spacing w:line="240" w:lineRule="auto"/>
+        <w:rPr>
+          <w:lang w:val="ko-KR" w:eastAsia="ko-KR"/>
+        </w:rPr>
+      </w:pPr>
+    </w:p>
+    <w:p>
+      <w:pPr>
+        <w:pStyle w:val="Normal.0"/>
+        <w:ind w:firstLine="220"/>
+        <w:rPr>
+          <w:outline w:val="0"/>
+          <w:color w:val="000000"/>
+          <w:u w:color="000000"/>
+          <w14:textFill>
+            <w14:solidFill>
+              <w14:srgbClr w14:val="000000"/>
+            </w14:solidFill>
+          </w14:textFill>
+        </w:rPr>
+      </w:pPr>
+    </w:p>
+    <w:p>
+      <w:pPr>
+        <w:pStyle w:val="Normal.0"/>
+        <w:ind w:firstLine="220"/>
+        <w:rPr>
+          <w:outline w:val="0"/>
+          <w:color w:val="000000"/>
+          <w:u w:color="000000"/>
+          <w14:textFill>
+            <w14:solidFill>
+              <w14:srgbClr w14:val="000000"/>
+            </w14:solidFill>
+          </w14:textFill>
+        </w:rPr>
+      </w:pPr>
+    </w:p>
+    <w:p>
+      <w:pPr>
+        <w:pStyle w:val="Normal.0"/>
+        <w:ind w:firstLine="220"/>
+        <w:rPr>
+          <w:outline w:val="0"/>
+          <w:color w:val="000000"/>
+          <w:u w:color="000000"/>
+          <w14:textFill>
+            <w14:solidFill>
+              <w14:srgbClr w14:val="000000"/>
+            </w14:solidFill>
+          </w14:textFill>
+        </w:rPr>
+      </w:pPr>
+    </w:p>
+    <w:p>
+      <w:pPr>
+        <w:pStyle w:val="Normal.0"/>
+        <w:ind w:firstLine="220"/>
+        <w:rPr>
+          <w:outline w:val="0"/>
+          <w:color w:val="000000"/>
+          <w:u w:color="000000"/>
+          <w14:textFill>
+            <w14:solidFill>
+              <w14:srgbClr w14:val="000000"/>
+            </w14:solidFill>
+          </w14:textFill>
+        </w:rPr>
+      </w:pPr>
+    </w:p>
+    <w:p>
+      <w:pPr>
+        <w:pStyle w:val="Normal.0"/>
+        <w:ind w:firstLine="220"/>
+        <w:rPr>
+          <w:outline w:val="0"/>
+          <w:color w:val="000000"/>
+          <w:u w:color="000000"/>
+          <w14:textFill>
+            <w14:solidFill>
+              <w14:srgbClr w14:val="000000"/>
+            </w14:solidFill>
+          </w14:textFill>
+        </w:rPr>
+      </w:pPr>
+    </w:p>
+    <w:p>
+      <w:pPr>
+        <w:pStyle w:val="Normal.0"/>
+        <w:ind w:firstLine="220"/>
+        <w:rPr>
+          <w:outline w:val="0"/>
+          <w:color w:val="000000"/>
+          <w:u w:color="000000"/>
+          <w14:textFill>
+            <w14:solidFill>
+              <w14:srgbClr w14:val="000000"/>
+            </w14:solidFill>
+          </w14:textFill>
+        </w:rPr>
+      </w:pPr>
+    </w:p>
+    <w:p>
+      <w:pPr>
+        <w:pStyle w:val="Normal.0"/>
+        <w:ind w:firstLine="220"/>
+        <w:rPr>
+          <w:outline w:val="0"/>
+          <w:color w:val="000000"/>
+          <w:u w:color="000000"/>
+          <w14:textFill>
+            <w14:solidFill>
+              <w14:srgbClr w14:val="000000"/>
+            </w14:solidFill>
+          </w14:textFill>
+        </w:rPr>
+      </w:pPr>
+    </w:p>
+    <w:p>
+      <w:pPr>
+        <w:pStyle w:val="Normal.0"/>
+        <w:ind w:firstLine="220"/>
+        <w:rPr>
+          <w:outline w:val="0"/>
+          <w:color w:val="000000"/>
+          <w:u w:color="000000"/>
+          <w14:textFill>
+            <w14:solidFill>
+              <w14:srgbClr w14:val="000000"/>
+            </w14:solidFill>
+          </w14:textFill>
+        </w:rPr>
+      </w:pPr>
+    </w:p>
+    <w:p>
+      <w:pPr>
+        <w:pStyle w:val="Normal.0"/>
+        <w:ind w:firstLine="220"/>
+        <w:rPr>
+          <w:outline w:val="0"/>
+          <w:color w:val="000000"/>
+          <w:u w:color="000000"/>
+          <w14:textFill>
+            <w14:solidFill>
+              <w14:srgbClr w14:val="000000"/>
+            </w14:solidFill>
+          </w14:textFill>
+        </w:rPr>
+      </w:pPr>
+    </w:p>
+    <w:p>
+      <w:pPr>
+        <w:pStyle w:val="heading 2"/>
+        <w:numPr>
+          <w:ilvl w:val="1"/>
+          <w:numId w:val="19"/>
+        </w:numPr>
+        <w:bidi w:val="0"/>
+        <w:ind w:right="0"/>
+        <w:jc w:val="both"/>
+        <w:rPr>
+          <w:rtl w:val="0"/>
           <w:lang w:val="ko-KR" w:eastAsia="ko-KR"/>
         </w:rPr>
       </w:pPr>
@@ -4969,7 +5060,7 @@
       <w:tblPr>
         <w:tblW w:w="9020" w:type="dxa"/>
         <w:jc w:val="left"/>
-        <w:tblInd w:w="812" w:type="dxa"/>
+        <w:tblInd w:w="920" w:type="dxa"/>
         <w:tblBorders>
           <w:top w:val="single" w:color="ffffff" w:sz="8" w:space="0" w:shadow="0" w:frame="0"/>
           <w:left w:val="single" w:color="ffffff" w:sz="8" w:space="0" w:shadow="0" w:frame="0"/>
@@ -4991,7 +5082,7 @@
           <w:shd w:val="clear" w:color="auto" w:fill="d0ddef"/>
         </w:tblPrEx>
         <w:trPr>
-          <w:trHeight w:val="264" w:hRule="atLeast"/>
+          <w:trHeight w:val="284" w:hRule="atLeast"/>
         </w:trPr>
         <w:tc>
           <w:tcPr>
@@ -5019,6 +5110,7 @@
             </w:pPr>
             <w:r>
               <w:rPr>
+                <w:rFonts w:ascii="맑은 고딕" w:cs="맑은 고딕" w:hAnsi="맑은 고딕" w:eastAsia="맑은 고딕"/>
                 <w:b w:val="1"/>
                 <w:bCs w:val="1"/>
                 <w:outline w:val="0"/>
@@ -5041,7 +5133,7 @@
         </w:tc>
         <w:tc>
           <w:tcPr>
-            <w:tcW w:type="dxa" w:w="4433"/>
+            <w:tcW w:type="dxa" w:w="4434"/>
             <w:tcBorders>
               <w:top w:val="single" w:color="4472c4" w:sz="4" w:space="0" w:shadow="0" w:frame="0"/>
               <w:left w:val="single" w:color="4472c4" w:sz="4" w:space="0" w:shadow="0" w:frame="0"/>
@@ -5066,6 +5158,7 @@
             </w:pPr>
             <w:r>
               <w:rPr>
+                <w:rFonts w:ascii="맑은 고딕" w:cs="맑은 고딕" w:hAnsi="맑은 고딕" w:eastAsia="맑은 고딕"/>
                 <w:b w:val="1"/>
                 <w:bCs w:val="1"/>
                 <w:outline w:val="0"/>
@@ -5088,7 +5181,7 @@
         </w:tc>
         <w:tc>
           <w:tcPr>
-            <w:tcW w:type="dxa" w:w="2139"/>
+            <w:tcW w:type="dxa" w:w="2140"/>
             <w:tcBorders>
               <w:top w:val="single" w:color="4472c4" w:sz="4" w:space="0" w:shadow="0" w:frame="0"/>
               <w:left w:val="single" w:color="4472c4" w:sz="4" w:space="0" w:shadow="0" w:frame="0"/>
@@ -5113,6 +5206,7 @@
             </w:pPr>
             <w:r>
               <w:rPr>
+                <w:rFonts w:ascii="맑은 고딕" w:cs="맑은 고딕" w:hAnsi="맑은 고딕" w:eastAsia="맑은 고딕"/>
                 <w:b w:val="1"/>
                 <w:bCs w:val="1"/>
                 <w:outline w:val="0"/>
@@ -5139,7 +5233,7 @@
           <w:shd w:val="clear" w:color="auto" w:fill="d0ddef"/>
         </w:tblPrEx>
         <w:trPr>
-          <w:trHeight w:val="294" w:hRule="atLeast"/>
+          <w:trHeight w:val="304" w:hRule="atLeast"/>
         </w:trPr>
         <w:tc>
           <w:tcPr>
@@ -5188,7 +5282,7 @@
         </w:tc>
         <w:tc>
           <w:tcPr>
-            <w:tcW w:type="dxa" w:w="4433"/>
+            <w:tcW w:type="dxa" w:w="4434"/>
             <w:tcBorders>
               <w:top w:val="single" w:color="8eaadb" w:sz="4" w:space="0" w:shadow="0" w:frame="0"/>
               <w:left w:val="single" w:color="8eaadb" w:sz="4" w:space="0" w:shadow="0" w:frame="0"/>
@@ -5233,7 +5327,7 @@
         </w:tc>
         <w:tc>
           <w:tcPr>
-            <w:tcW w:type="dxa" w:w="2139"/>
+            <w:tcW w:type="dxa" w:w="2140"/>
             <w:tcBorders>
               <w:top w:val="single" w:color="8eaadb" w:sz="4" w:space="0" w:shadow="0" w:frame="0"/>
               <w:left w:val="single" w:color="8eaadb" w:sz="4" w:space="0" w:shadow="0" w:frame="0"/>
@@ -5257,7 +5351,7 @@
           <w:shd w:val="clear" w:color="auto" w:fill="d0ddef"/>
         </w:tblPrEx>
         <w:trPr>
-          <w:trHeight w:val="294" w:hRule="atLeast"/>
+          <w:trHeight w:val="304" w:hRule="atLeast"/>
         </w:trPr>
         <w:tc>
           <w:tcPr>
@@ -5306,7 +5400,7 @@
         </w:tc>
         <w:tc>
           <w:tcPr>
-            <w:tcW w:type="dxa" w:w="4433"/>
+            <w:tcW w:type="dxa" w:w="4434"/>
             <w:tcBorders>
               <w:top w:val="single" w:color="8eaadb" w:sz="4" w:space="0" w:shadow="0" w:frame="0"/>
               <w:left w:val="single" w:color="8eaadb" w:sz="4" w:space="0" w:shadow="0" w:frame="0"/>
@@ -5351,7 +5445,7 @@
         </w:tc>
         <w:tc>
           <w:tcPr>
-            <w:tcW w:type="dxa" w:w="2139"/>
+            <w:tcW w:type="dxa" w:w="2140"/>
             <w:tcBorders>
               <w:top w:val="single" w:color="8eaadb" w:sz="4" w:space="0" w:shadow="0" w:frame="0"/>
               <w:left w:val="single" w:color="8eaadb" w:sz="4" w:space="0" w:shadow="0" w:frame="0"/>
@@ -5375,7 +5469,7 @@
           <w:shd w:val="clear" w:color="auto" w:fill="d0ddef"/>
         </w:tblPrEx>
         <w:trPr>
-          <w:trHeight w:val="294" w:hRule="atLeast"/>
+          <w:trHeight w:val="304" w:hRule="atLeast"/>
         </w:trPr>
         <w:tc>
           <w:tcPr>
@@ -5424,7 +5518,7 @@
         </w:tc>
         <w:tc>
           <w:tcPr>
-            <w:tcW w:type="dxa" w:w="4433"/>
+            <w:tcW w:type="dxa" w:w="4434"/>
             <w:tcBorders>
               <w:top w:val="single" w:color="8eaadb" w:sz="4" w:space="0" w:shadow="0" w:frame="0"/>
               <w:left w:val="single" w:color="8eaadb" w:sz="4" w:space="0" w:shadow="0" w:frame="0"/>
@@ -5487,7 +5581,7 @@
         </w:tc>
         <w:tc>
           <w:tcPr>
-            <w:tcW w:type="dxa" w:w="2139"/>
+            <w:tcW w:type="dxa" w:w="2140"/>
             <w:tcBorders>
               <w:top w:val="single" w:color="8eaadb" w:sz="4" w:space="0" w:shadow="0" w:frame="0"/>
               <w:left w:val="single" w:color="8eaadb" w:sz="4" w:space="0" w:shadow="0" w:frame="0"/>
@@ -5511,7 +5605,7 @@
           <w:shd w:val="clear" w:color="auto" w:fill="d0ddef"/>
         </w:tblPrEx>
         <w:trPr>
-          <w:trHeight w:val="294" w:hRule="atLeast"/>
+          <w:trHeight w:val="304" w:hRule="atLeast"/>
         </w:trPr>
         <w:tc>
           <w:tcPr>
@@ -5560,7 +5654,7 @@
         </w:tc>
         <w:tc>
           <w:tcPr>
-            <w:tcW w:type="dxa" w:w="4433"/>
+            <w:tcW w:type="dxa" w:w="4434"/>
             <w:tcBorders>
               <w:top w:val="single" w:color="8eaadb" w:sz="4" w:space="0" w:shadow="0" w:frame="0"/>
               <w:left w:val="single" w:color="8eaadb" w:sz="4" w:space="0" w:shadow="0" w:frame="0"/>
@@ -5605,7 +5699,7 @@
         </w:tc>
         <w:tc>
           <w:tcPr>
-            <w:tcW w:type="dxa" w:w="2139"/>
+            <w:tcW w:type="dxa" w:w="2140"/>
             <w:tcBorders>
               <w:top w:val="single" w:color="8eaadb" w:sz="4" w:space="0" w:shadow="0" w:frame="0"/>
               <w:left w:val="single" w:color="8eaadb" w:sz="4" w:space="0" w:shadow="0" w:frame="0"/>
@@ -5629,7 +5723,7 @@
           <w:shd w:val="clear" w:color="auto" w:fill="d0ddef"/>
         </w:tblPrEx>
         <w:trPr>
-          <w:trHeight w:val="294" w:hRule="atLeast"/>
+          <w:trHeight w:val="304" w:hRule="atLeast"/>
         </w:trPr>
         <w:tc>
           <w:tcPr>
@@ -5678,7 +5772,7 @@
         </w:tc>
         <w:tc>
           <w:tcPr>
-            <w:tcW w:type="dxa" w:w="4433"/>
+            <w:tcW w:type="dxa" w:w="4434"/>
             <w:tcBorders>
               <w:top w:val="single" w:color="8eaadb" w:sz="4" w:space="0" w:shadow="0" w:frame="0"/>
               <w:left w:val="single" w:color="8eaadb" w:sz="4" w:space="0" w:shadow="0" w:frame="0"/>
@@ -5741,7 +5835,7 @@
         </w:tc>
         <w:tc>
           <w:tcPr>
-            <w:tcW w:type="dxa" w:w="2139"/>
+            <w:tcW w:type="dxa" w:w="2140"/>
             <w:tcBorders>
               <w:top w:val="single" w:color="8eaadb" w:sz="4" w:space="0" w:shadow="0" w:frame="0"/>
               <w:left w:val="single" w:color="8eaadb" w:sz="4" w:space="0" w:shadow="0" w:frame="0"/>
@@ -5765,7 +5859,7 @@
           <w:shd w:val="clear" w:color="auto" w:fill="d0ddef"/>
         </w:tblPrEx>
         <w:trPr>
-          <w:trHeight w:val="294" w:hRule="atLeast"/>
+          <w:trHeight w:val="304" w:hRule="atLeast"/>
         </w:trPr>
         <w:tc>
           <w:tcPr>
@@ -5814,7 +5908,7 @@
         </w:tc>
         <w:tc>
           <w:tcPr>
-            <w:tcW w:type="dxa" w:w="4433"/>
+            <w:tcW w:type="dxa" w:w="4434"/>
             <w:tcBorders>
               <w:top w:val="single" w:color="8eaadb" w:sz="4" w:space="0" w:shadow="0" w:frame="0"/>
               <w:left w:val="single" w:color="8eaadb" w:sz="4" w:space="0" w:shadow="0" w:frame="0"/>
@@ -5895,7 +5989,7 @@
         </w:tc>
         <w:tc>
           <w:tcPr>
-            <w:tcW w:type="dxa" w:w="2139"/>
+            <w:tcW w:type="dxa" w:w="2140"/>
             <w:tcBorders>
               <w:top w:val="single" w:color="8eaadb" w:sz="4" w:space="0" w:shadow="0" w:frame="0"/>
               <w:left w:val="single" w:color="8eaadb" w:sz="4" w:space="0" w:shadow="0" w:frame="0"/>
@@ -5919,7 +6013,7 @@
           <w:shd w:val="clear" w:color="auto" w:fill="d0ddef"/>
         </w:tblPrEx>
         <w:trPr>
-          <w:trHeight w:val="294" w:hRule="atLeast"/>
+          <w:trHeight w:val="304" w:hRule="atLeast"/>
         </w:trPr>
         <w:tc>
           <w:tcPr>
@@ -5968,7 +6062,7 @@
         </w:tc>
         <w:tc>
           <w:tcPr>
-            <w:tcW w:type="dxa" w:w="4433"/>
+            <w:tcW w:type="dxa" w:w="4434"/>
             <w:tcBorders>
               <w:top w:val="single" w:color="8eaadb" w:sz="4" w:space="0" w:shadow="0" w:frame="0"/>
               <w:left w:val="single" w:color="8eaadb" w:sz="4" w:space="0" w:shadow="0" w:frame="0"/>
@@ -6031,7 +6125,7 @@
         </w:tc>
         <w:tc>
           <w:tcPr>
-            <w:tcW w:type="dxa" w:w="2139"/>
+            <w:tcW w:type="dxa" w:w="2140"/>
             <w:tcBorders>
               <w:top w:val="single" w:color="8eaadb" w:sz="4" w:space="0" w:shadow="0" w:frame="0"/>
               <w:left w:val="single" w:color="8eaadb" w:sz="4" w:space="0" w:shadow="0" w:frame="0"/>
@@ -6055,7 +6149,7 @@
           <w:shd w:val="clear" w:color="auto" w:fill="d0ddef"/>
         </w:tblPrEx>
         <w:trPr>
-          <w:trHeight w:val="294" w:hRule="atLeast"/>
+          <w:trHeight w:val="304" w:hRule="atLeast"/>
         </w:trPr>
         <w:tc>
           <w:tcPr>
@@ -6104,7 +6198,7 @@
         </w:tc>
         <w:tc>
           <w:tcPr>
-            <w:tcW w:type="dxa" w:w="4433"/>
+            <w:tcW w:type="dxa" w:w="4434"/>
             <w:tcBorders>
               <w:top w:val="single" w:color="8eaadb" w:sz="4" w:space="0" w:shadow="0" w:frame="0"/>
               <w:left w:val="single" w:color="8eaadb" w:sz="4" w:space="0" w:shadow="0" w:frame="0"/>
@@ -6149,7 +6243,7 @@
         </w:tc>
         <w:tc>
           <w:tcPr>
-            <w:tcW w:type="dxa" w:w="2139"/>
+            <w:tcW w:type="dxa" w:w="2140"/>
             <w:tcBorders>
               <w:top w:val="single" w:color="8eaadb" w:sz="4" w:space="0" w:shadow="0" w:frame="0"/>
               <w:left w:val="single" w:color="8eaadb" w:sz="4" w:space="0" w:shadow="0" w:frame="0"/>
@@ -6173,7 +6267,7 @@
           <w:shd w:val="clear" w:color="auto" w:fill="d0ddef"/>
         </w:tblPrEx>
         <w:trPr>
-          <w:trHeight w:val="294" w:hRule="atLeast"/>
+          <w:trHeight w:val="304" w:hRule="atLeast"/>
         </w:trPr>
         <w:tc>
           <w:tcPr>
@@ -6222,7 +6316,7 @@
         </w:tc>
         <w:tc>
           <w:tcPr>
-            <w:tcW w:type="dxa" w:w="4433"/>
+            <w:tcW w:type="dxa" w:w="4434"/>
             <w:tcBorders>
               <w:top w:val="single" w:color="8eaadb" w:sz="4" w:space="0" w:shadow="0" w:frame="0"/>
               <w:left w:val="single" w:color="8eaadb" w:sz="4" w:space="0" w:shadow="0" w:frame="0"/>
@@ -6267,7 +6361,7 @@
         </w:tc>
         <w:tc>
           <w:tcPr>
-            <w:tcW w:type="dxa" w:w="2139"/>
+            <w:tcW w:type="dxa" w:w="2140"/>
             <w:tcBorders>
               <w:top w:val="single" w:color="8eaadb" w:sz="4" w:space="0" w:shadow="0" w:frame="0"/>
               <w:left w:val="single" w:color="8eaadb" w:sz="4" w:space="0" w:shadow="0" w:frame="0"/>
@@ -6291,7 +6385,7 @@
           <w:shd w:val="clear" w:color="auto" w:fill="d0ddef"/>
         </w:tblPrEx>
         <w:trPr>
-          <w:trHeight w:val="294" w:hRule="atLeast"/>
+          <w:trHeight w:val="304" w:hRule="atLeast"/>
         </w:trPr>
         <w:tc>
           <w:tcPr>
@@ -6315,7 +6409,7 @@
         </w:tc>
         <w:tc>
           <w:tcPr>
-            <w:tcW w:type="dxa" w:w="4433"/>
+            <w:tcW w:type="dxa" w:w="4434"/>
             <w:tcBorders>
               <w:top w:val="single" w:color="8eaadb" w:sz="4" w:space="0" w:shadow="0" w:frame="0"/>
               <w:left w:val="single" w:color="8eaadb" w:sz="4" w:space="0" w:shadow="0" w:frame="0"/>
@@ -6335,7 +6429,7 @@
         </w:tc>
         <w:tc>
           <w:tcPr>
-            <w:tcW w:type="dxa" w:w="2139"/>
+            <w:tcW w:type="dxa" w:w="2140"/>
             <w:tcBorders>
               <w:top w:val="single" w:color="8eaadb" w:sz="4" w:space="0" w:shadow="0" w:frame="0"/>
               <w:left w:val="single" w:color="8eaadb" w:sz="4" w:space="0" w:shadow="0" w:frame="0"/>
@@ -6363,24 +6457,9 @@
           <w:numId w:val="17"/>
         </w:numPr>
         <w:spacing w:line="240" w:lineRule="auto"/>
+        <w:jc w:val="left"/>
         <w:rPr>
           <w:lang w:val="ko-KR" w:eastAsia="ko-KR"/>
-        </w:rPr>
-      </w:pPr>
-    </w:p>
-    <w:p>
-      <w:pPr>
-        <w:pStyle w:val="Normal.0"/>
-        <w:ind w:firstLine="220"/>
-        <w:rPr>
-          <w:outline w:val="0"/>
-          <w:color w:val="000000"/>
-          <w:u w:color="000000"/>
-          <w14:textFill>
-            <w14:solidFill>
-              <w14:srgbClr w14:val="000000"/>
-            </w14:solidFill>
-          </w14:textFill>
         </w:rPr>
       </w:pPr>
     </w:p>
@@ -6389,7 +6468,36 @@
         <w:pStyle w:val="heading 2"/>
         <w:numPr>
           <w:ilvl w:val="1"/>
-          <w:numId w:val="19"/>
+          <w:numId w:val="20"/>
+        </w:numPr>
+        <w:spacing w:line="240" w:lineRule="auto"/>
+        <w:rPr>
+          <w:lang w:val="ko-KR" w:eastAsia="ko-KR"/>
+        </w:rPr>
+      </w:pPr>
+    </w:p>
+    <w:p>
+      <w:pPr>
+        <w:pStyle w:val="Normal.0"/>
+        <w:ind w:firstLine="220"/>
+        <w:rPr>
+          <w:outline w:val="0"/>
+          <w:color w:val="000000"/>
+          <w:u w:color="000000"/>
+          <w14:textFill>
+            <w14:solidFill>
+              <w14:srgbClr w14:val="000000"/>
+            </w14:solidFill>
+          </w14:textFill>
+        </w:rPr>
+      </w:pPr>
+    </w:p>
+    <w:p>
+      <w:pPr>
+        <w:pStyle w:val="heading 2"/>
+        <w:numPr>
+          <w:ilvl w:val="1"/>
+          <w:numId w:val="21"/>
         </w:numPr>
         <w:bidi w:val="0"/>
         <w:ind w:right="0"/>
@@ -6421,7 +6529,7 @@
       <w:tblPr>
         <w:tblW w:w="8312" w:type="dxa"/>
         <w:jc w:val="left"/>
-        <w:tblInd w:w="812" w:type="dxa"/>
+        <w:tblInd w:w="920" w:type="dxa"/>
         <w:tblBorders>
           <w:top w:val="single" w:color="ffffff" w:sz="8" w:space="0" w:shadow="0" w:frame="0"/>
           <w:left w:val="single" w:color="ffffff" w:sz="8" w:space="0" w:shadow="0" w:frame="0"/>
@@ -6444,7 +6552,7 @@
           <w:shd w:val="clear" w:color="auto" w:fill="d0ddef"/>
         </w:tblPrEx>
         <w:trPr>
-          <w:trHeight w:val="264" w:hRule="atLeast"/>
+          <w:trHeight w:val="284" w:hRule="atLeast"/>
         </w:trPr>
         <w:tc>
           <w:tcPr>
@@ -6472,6 +6580,7 @@
             </w:pPr>
             <w:r>
               <w:rPr>
+                <w:rFonts w:ascii="맑은 고딕" w:cs="맑은 고딕" w:hAnsi="맑은 고딕" w:eastAsia="맑은 고딕"/>
                 <w:b w:val="1"/>
                 <w:bCs w:val="1"/>
                 <w:outline w:val="0"/>
@@ -6519,6 +6628,7 @@
             </w:pPr>
             <w:r>
               <w:rPr>
+                <w:rFonts w:ascii="맑은 고딕" w:cs="맑은 고딕" w:hAnsi="맑은 고딕" w:eastAsia="맑은 고딕"/>
                 <w:b w:val="1"/>
                 <w:bCs w:val="1"/>
                 <w:outline w:val="0"/>
@@ -6539,6 +6649,7 @@
             </w:r>
             <w:r>
               <w:rPr>
+                <w:rFonts w:ascii="맑은 고딕" w:cs="맑은 고딕" w:hAnsi="맑은 고딕" w:eastAsia="맑은 고딕"/>
                 <w:b w:val="1"/>
                 <w:bCs w:val="1"/>
                 <w:outline w:val="0"/>
@@ -6559,6 +6670,7 @@
             </w:r>
             <w:r>
               <w:rPr>
+                <w:rFonts w:ascii="맑은 고딕" w:cs="맑은 고딕" w:hAnsi="맑은 고딕" w:eastAsia="맑은 고딕"/>
                 <w:b w:val="1"/>
                 <w:bCs w:val="1"/>
                 <w:outline w:val="0"/>
@@ -6579,6 +6691,7 @@
             </w:r>
             <w:r>
               <w:rPr>
+                <w:rFonts w:ascii="맑은 고딕" w:cs="맑은 고딕" w:hAnsi="맑은 고딕" w:eastAsia="맑은 고딕"/>
                 <w:b w:val="1"/>
                 <w:bCs w:val="1"/>
                 <w:outline w:val="0"/>
@@ -6601,7 +6714,7 @@
         </w:tc>
         <w:tc>
           <w:tcPr>
-            <w:tcW w:type="dxa" w:w="709"/>
+            <w:tcW w:type="dxa" w:w="710"/>
             <w:tcBorders>
               <w:top w:val="single" w:color="4472c4" w:sz="4" w:space="0" w:shadow="0" w:frame="0"/>
               <w:left w:val="single" w:color="4472c4" w:sz="4" w:space="0" w:shadow="0" w:frame="0"/>
@@ -6626,6 +6739,7 @@
             </w:pPr>
             <w:r>
               <w:rPr>
+                <w:rFonts w:ascii="맑은 고딕" w:cs="맑은 고딕" w:hAnsi="맑은 고딕" w:eastAsia="맑은 고딕"/>
                 <w:b w:val="1"/>
                 <w:bCs w:val="1"/>
                 <w:outline w:val="0"/>
@@ -6673,6 +6787,7 @@
             </w:pPr>
             <w:r>
               <w:rPr>
+                <w:rFonts w:ascii="맑은 고딕" w:cs="맑은 고딕" w:hAnsi="맑은 고딕" w:eastAsia="맑은 고딕"/>
                 <w:b w:val="1"/>
                 <w:bCs w:val="1"/>
                 <w:outline w:val="0"/>
@@ -6699,7 +6814,7 @@
           <w:shd w:val="clear" w:color="auto" w:fill="d0ddef"/>
         </w:tblPrEx>
         <w:trPr>
-          <w:trHeight w:val="432" w:hRule="atLeast"/>
+          <w:trHeight w:val="442" w:hRule="atLeast"/>
         </w:trPr>
         <w:tc>
           <w:tcPr>
@@ -6847,7 +6962,7 @@
         </w:tc>
         <w:tc>
           <w:tcPr>
-            <w:tcW w:type="dxa" w:w="709"/>
+            <w:tcW w:type="dxa" w:w="710"/>
             <w:tcBorders>
               <w:top w:val="single" w:color="8eaadb" w:sz="4" w:space="0" w:shadow="0" w:frame="0"/>
               <w:left w:val="single" w:color="8eaadb" w:sz="4" w:space="0" w:shadow="0" w:frame="0"/>
@@ -7038,7 +7153,7 @@
           <w:shd w:val="clear" w:color="auto" w:fill="d0ddef"/>
         </w:tblPrEx>
         <w:trPr>
-          <w:trHeight w:val="294" w:hRule="atLeast"/>
+          <w:trHeight w:val="421" w:hRule="atLeast"/>
         </w:trPr>
         <w:tc>
           <w:tcPr>
@@ -7168,7 +7283,7 @@
         </w:tc>
         <w:tc>
           <w:tcPr>
-            <w:tcW w:type="dxa" w:w="709"/>
+            <w:tcW w:type="dxa" w:w="710"/>
             <w:tcBorders>
               <w:top w:val="single" w:color="8eaadb" w:sz="4" w:space="0" w:shadow="0" w:frame="0"/>
               <w:left w:val="single" w:color="8eaadb" w:sz="4" w:space="0" w:shadow="0" w:frame="0"/>
@@ -7280,7 +7395,7 @@
           <w:shd w:val="clear" w:color="auto" w:fill="d0ddef"/>
         </w:tblPrEx>
         <w:trPr>
-          <w:trHeight w:val="621" w:hRule="atLeast"/>
+          <w:trHeight w:val="631" w:hRule="atLeast"/>
         </w:trPr>
         <w:tc>
           <w:tcPr>
@@ -7453,7 +7568,7 @@
         </w:tc>
         <w:tc>
           <w:tcPr>
-            <w:tcW w:type="dxa" w:w="709"/>
+            <w:tcW w:type="dxa" w:w="710"/>
             <w:tcBorders>
               <w:top w:val="single" w:color="8eaadb" w:sz="4" w:space="0" w:shadow="0" w:frame="0"/>
               <w:left w:val="single" w:color="8eaadb" w:sz="4" w:space="0" w:shadow="0" w:frame="0"/>
@@ -7565,7 +7680,7 @@
           <w:shd w:val="clear" w:color="auto" w:fill="d0ddef"/>
         </w:tblPrEx>
         <w:trPr>
-          <w:trHeight w:val="821" w:hRule="atLeast"/>
+          <w:trHeight w:val="831" w:hRule="atLeast"/>
         </w:trPr>
         <w:tc>
           <w:tcPr>
@@ -7756,7 +7871,7 @@
         </w:tc>
         <w:tc>
           <w:tcPr>
-            <w:tcW w:type="dxa" w:w="709"/>
+            <w:tcW w:type="dxa" w:w="710"/>
             <w:tcBorders>
               <w:top w:val="single" w:color="8eaadb" w:sz="4" w:space="0" w:shadow="0" w:frame="0"/>
               <w:left w:val="single" w:color="8eaadb" w:sz="4" w:space="0" w:shadow="0" w:frame="0"/>
@@ -7868,7 +7983,7 @@
           <w:shd w:val="clear" w:color="auto" w:fill="d0ddef"/>
         </w:tblPrEx>
         <w:trPr>
-          <w:trHeight w:val="821" w:hRule="atLeast"/>
+          <w:trHeight w:val="831" w:hRule="atLeast"/>
         </w:trPr>
         <w:tc>
           <w:tcPr>
@@ -8041,7 +8156,7 @@
         </w:tc>
         <w:tc>
           <w:tcPr>
-            <w:tcW w:type="dxa" w:w="709"/>
+            <w:tcW w:type="dxa" w:w="710"/>
             <w:tcBorders>
               <w:top w:val="single" w:color="8eaadb" w:sz="4" w:space="0" w:shadow="0" w:frame="0"/>
               <w:left w:val="single" w:color="8eaadb" w:sz="4" w:space="0" w:shadow="0" w:frame="0"/>
@@ -8153,7 +8268,7 @@
           <w:shd w:val="clear" w:color="auto" w:fill="d0ddef"/>
         </w:tblPrEx>
         <w:trPr>
-          <w:trHeight w:val="294" w:hRule="atLeast"/>
+          <w:trHeight w:val="304" w:hRule="atLeast"/>
         </w:trPr>
         <w:tc>
           <w:tcPr>
@@ -8197,7 +8312,7 @@
         </w:tc>
         <w:tc>
           <w:tcPr>
-            <w:tcW w:type="dxa" w:w="709"/>
+            <w:tcW w:type="dxa" w:w="710"/>
             <w:tcBorders>
               <w:top w:val="single" w:color="8eaadb" w:sz="4" w:space="0" w:shadow="0" w:frame="0"/>
               <w:left w:val="single" w:color="8eaadb" w:sz="4" w:space="0" w:shadow="0" w:frame="0"/>
@@ -8241,7 +8356,7 @@
           <w:shd w:val="clear" w:color="auto" w:fill="d0ddef"/>
         </w:tblPrEx>
         <w:trPr>
-          <w:trHeight w:val="294" w:hRule="atLeast"/>
+          <w:trHeight w:val="304" w:hRule="atLeast"/>
         </w:trPr>
         <w:tc>
           <w:tcPr>
@@ -8285,7 +8400,7 @@
         </w:tc>
         <w:tc>
           <w:tcPr>
-            <w:tcW w:type="dxa" w:w="709"/>
+            <w:tcW w:type="dxa" w:w="710"/>
             <w:tcBorders>
               <w:top w:val="single" w:color="8eaadb" w:sz="4" w:space="0" w:shadow="0" w:frame="0"/>
               <w:left w:val="single" w:color="8eaadb" w:sz="4" w:space="0" w:shadow="0" w:frame="0"/>
@@ -8329,7 +8444,7 @@
           <w:shd w:val="clear" w:color="auto" w:fill="d0ddef"/>
         </w:tblPrEx>
         <w:trPr>
-          <w:trHeight w:val="221" w:hRule="atLeast"/>
+          <w:trHeight w:val="270" w:hRule="atLeast"/>
         </w:trPr>
         <w:tc>
           <w:tcPr>
@@ -8358,6 +8473,7 @@
             </w:pPr>
             <w:r>
               <w:rPr>
+                <w:rFonts w:ascii="맑은 고딕" w:cs="맑은 고딕" w:hAnsi="맑은 고딕" w:eastAsia="맑은 고딕"/>
                 <w:b w:val="1"/>
                 <w:bCs w:val="1"/>
                 <w:outline w:val="0"/>
@@ -8400,7 +8516,7 @@
         </w:tc>
         <w:tc>
           <w:tcPr>
-            <w:tcW w:type="dxa" w:w="709"/>
+            <w:tcW w:type="dxa" w:w="710"/>
             <w:tcBorders>
               <w:top w:val="single" w:color="4472c4" w:sz="4" w:space="0" w:shadow="0" w:frame="0"/>
               <w:left w:val="single" w:color="8eaadb" w:sz="4" w:space="0" w:shadow="0" w:frame="0"/>
@@ -8445,6 +8561,7 @@
             </w:pPr>
             <w:r>
               <w:rPr>
+                <w:rFonts w:ascii="맑은 고딕" w:cs="맑은 고딕" w:hAnsi="맑은 고딕" w:eastAsia="맑은 고딕"/>
                 <w:b w:val="1"/>
                 <w:bCs w:val="1"/>
                 <w:outline w:val="0"/>
@@ -8465,6 +8582,7 @@
             </w:r>
             <w:r>
               <w:rPr>
+                <w:rFonts w:ascii="맑은 고딕" w:cs="맑은 고딕" w:hAnsi="맑은 고딕" w:eastAsia="맑은 고딕"/>
                 <w:b w:val="1"/>
                 <w:bCs w:val="1"/>
                 <w:outline w:val="0"/>
@@ -8485,6 +8603,7 @@
             </w:r>
             <w:r>
               <w:rPr>
+                <w:rFonts w:ascii="맑은 고딕" w:cs="맑은 고딕" w:hAnsi="맑은 고딕" w:eastAsia="맑은 고딕"/>
                 <w:b w:val="1"/>
                 <w:bCs w:val="1"/>
                 <w:outline w:val="0"/>
@@ -8505,6 +8624,7 @@
             </w:r>
             <w:r>
               <w:rPr>
+                <w:rFonts w:ascii="맑은 고딕" w:cs="맑은 고딕" w:hAnsi="맑은 고딕" w:eastAsia="맑은 고딕"/>
                 <w:b w:val="1"/>
                 <w:bCs w:val="1"/>
                 <w:outline w:val="0"/>
@@ -8525,6 +8645,7 @@
             </w:r>
             <w:r>
               <w:rPr>
+                <w:rFonts w:ascii="맑은 고딕" w:cs="맑은 고딕" w:hAnsi="맑은 고딕" w:eastAsia="맑은 고딕"/>
                 <w:b w:val="1"/>
                 <w:bCs w:val="1"/>
                 <w:outline w:val="0"/>
@@ -8555,6 +8676,20 @@
           <w:numId w:val="17"/>
         </w:numPr>
         <w:spacing w:line="240" w:lineRule="auto"/>
+        <w:jc w:val="left"/>
+        <w:rPr>
+          <w:lang w:val="ko-KR" w:eastAsia="ko-KR"/>
+        </w:rPr>
+      </w:pPr>
+    </w:p>
+    <w:p>
+      <w:pPr>
+        <w:pStyle w:val="heading 2"/>
+        <w:numPr>
+          <w:ilvl w:val="1"/>
+          <w:numId w:val="22"/>
+        </w:numPr>
+        <w:spacing w:line="240" w:lineRule="auto"/>
         <w:rPr>
           <w:lang w:val="ko-KR" w:eastAsia="ko-KR"/>
         </w:rPr>
@@ -8585,7 +8720,7 @@
         <w:pStyle w:val="heading 1"/>
         <w:numPr>
           <w:ilvl w:val="0"/>
-          <w:numId w:val="20"/>
+          <w:numId w:val="23"/>
         </w:numPr>
         <w:bidi w:val="0"/>
         <w:ind w:right="0"/>
@@ -8650,7 +8785,7 @@
       <w:tblPr>
         <w:tblW w:w="8164" w:type="dxa"/>
         <w:jc w:val="left"/>
-        <w:tblInd w:w="812" w:type="dxa"/>
+        <w:tblInd w:w="920" w:type="dxa"/>
         <w:tblBorders>
           <w:top w:val="single" w:color="ffffff" w:sz="8" w:space="0" w:shadow="0" w:frame="0"/>
           <w:left w:val="single" w:color="ffffff" w:sz="8" w:space="0" w:shadow="0" w:frame="0"/>
@@ -8672,7 +8807,7 @@
           <w:shd w:val="clear" w:color="auto" w:fill="d0ddef"/>
         </w:tblPrEx>
         <w:trPr>
-          <w:trHeight w:val="264" w:hRule="atLeast"/>
+          <w:trHeight w:val="284" w:hRule="atLeast"/>
         </w:trPr>
         <w:tc>
           <w:tcPr>
@@ -8700,6 +8835,7 @@
             </w:pPr>
             <w:r>
               <w:rPr>
+                <w:rFonts w:ascii="맑은 고딕" w:cs="맑은 고딕" w:hAnsi="맑은 고딕" w:eastAsia="맑은 고딕"/>
                 <w:b w:val="1"/>
                 <w:bCs w:val="1"/>
                 <w:outline w:val="0"/>
@@ -8747,6 +8883,7 @@
             </w:pPr>
             <w:r>
               <w:rPr>
+                <w:rFonts w:ascii="맑은 고딕" w:cs="맑은 고딕" w:hAnsi="맑은 고딕" w:eastAsia="맑은 고딕"/>
                 <w:b w:val="1"/>
                 <w:bCs w:val="1"/>
                 <w:outline w:val="0"/>
@@ -8794,6 +8931,7 @@
             </w:pPr>
             <w:r>
               <w:rPr>
+                <w:rFonts w:ascii="맑은 고딕" w:cs="맑은 고딕" w:hAnsi="맑은 고딕" w:eastAsia="맑은 고딕"/>
                 <w:b w:val="1"/>
                 <w:bCs w:val="1"/>
                 <w:outline w:val="0"/>
@@ -8820,7 +8958,7 @@
           <w:shd w:val="clear" w:color="auto" w:fill="d0ddef"/>
         </w:tblPrEx>
         <w:trPr>
-          <w:trHeight w:val="407" w:hRule="atLeast"/>
+          <w:trHeight w:val="417" w:hRule="atLeast"/>
         </w:trPr>
         <w:tc>
           <w:tcPr>
@@ -8999,7 +9137,7 @@
           <w:shd w:val="clear" w:color="auto" w:fill="d0ddef"/>
         </w:tblPrEx>
         <w:trPr>
-          <w:trHeight w:val="407" w:hRule="atLeast"/>
+          <w:trHeight w:val="417" w:hRule="atLeast"/>
         </w:trPr>
         <w:tc>
           <w:tcPr>
@@ -9142,7 +9280,7 @@
           <w:shd w:val="clear" w:color="auto" w:fill="d0ddef"/>
         </w:tblPrEx>
         <w:trPr>
-          <w:trHeight w:val="407" w:hRule="atLeast"/>
+          <w:trHeight w:val="417" w:hRule="atLeast"/>
         </w:trPr>
         <w:tc>
           <w:tcPr>
@@ -9260,7 +9398,7 @@
           <w:shd w:val="clear" w:color="auto" w:fill="d0ddef"/>
         </w:tblPrEx>
         <w:trPr>
-          <w:trHeight w:val="407" w:hRule="atLeast"/>
+          <w:trHeight w:val="417" w:hRule="atLeast"/>
         </w:trPr>
         <w:tc>
           <w:tcPr>
@@ -9378,7 +9516,7 @@
           <w:shd w:val="clear" w:color="auto" w:fill="d0ddef"/>
         </w:tblPrEx>
         <w:trPr>
-          <w:trHeight w:val="407" w:hRule="atLeast"/>
+          <w:trHeight w:val="417" w:hRule="atLeast"/>
         </w:trPr>
         <w:tc>
           <w:tcPr>
@@ -9477,6 +9615,7 @@
                 <w:sz w:val="20"/>
                 <w:szCs w:val="20"/>
                 <w:u w:color="0070c0"/>
+                <w:shd w:val="nil" w:color="auto" w:fill="auto"/>
                 <w:rtl w:val="0"/>
                 <w:lang w:val="ko-KR" w:eastAsia="ko-KR"/>
                 <w14:textFill>
@@ -9485,25 +9624,7 @@
                   </w14:solidFill>
                 </w14:textFill>
               </w:rPr>
-              <w:t xml:space="preserve">기획 및 </w:t>
-            </w:r>
-            <w:r>
-              <w:rPr>
-                <w:outline w:val="0"/>
-                <w:color w:val="0070c0"/>
-                <w:sz w:val="20"/>
-                <w:szCs w:val="20"/>
-                <w:u w:color="0070c0"/>
-                <w:shd w:val="nil" w:color="auto" w:fill="auto"/>
-                <w:rtl w:val="0"/>
-                <w:lang w:val="ko-KR" w:eastAsia="ko-KR"/>
-                <w14:textFill>
-                  <w14:solidFill>
-                    <w14:srgbClr w14:val="0070C0"/>
-                  </w14:solidFill>
-                </w14:textFill>
-              </w:rPr>
-              <w:t>백엔드 개발</w:t>
+              <w:t>기획 및 백엔드 개발</w:t>
             </w:r>
           </w:p>
         </w:tc>
@@ -9517,24 +9638,9 @@
           <w:numId w:val="17"/>
         </w:numPr>
         <w:spacing w:line="240" w:lineRule="auto"/>
+        <w:jc w:val="left"/>
         <w:rPr>
           <w:lang w:val="ko-KR" w:eastAsia="ko-KR"/>
-        </w:rPr>
-      </w:pPr>
-    </w:p>
-    <w:p>
-      <w:pPr>
-        <w:pStyle w:val="Normal.0"/>
-        <w:ind w:firstLine="220"/>
-        <w:rPr>
-          <w:outline w:val="0"/>
-          <w:color w:val="000000"/>
-          <w:u w:color="000000"/>
-          <w14:textFill>
-            <w14:solidFill>
-              <w14:srgbClr w14:val="000000"/>
-            </w14:solidFill>
-          </w14:textFill>
         </w:rPr>
       </w:pPr>
     </w:p>
@@ -9543,7 +9649,36 @@
         <w:pStyle w:val="heading 2"/>
         <w:numPr>
           <w:ilvl w:val="1"/>
-          <w:numId w:val="21"/>
+          <w:numId w:val="24"/>
+        </w:numPr>
+        <w:spacing w:line="240" w:lineRule="auto"/>
+        <w:rPr>
+          <w:lang w:val="ko-KR" w:eastAsia="ko-KR"/>
+        </w:rPr>
+      </w:pPr>
+    </w:p>
+    <w:p>
+      <w:pPr>
+        <w:pStyle w:val="Normal.0"/>
+        <w:ind w:firstLine="220"/>
+        <w:rPr>
+          <w:outline w:val="0"/>
+          <w:color w:val="000000"/>
+          <w:u w:color="000000"/>
+          <w14:textFill>
+            <w14:solidFill>
+              <w14:srgbClr w14:val="000000"/>
+            </w14:solidFill>
+          </w14:textFill>
+        </w:rPr>
+      </w:pPr>
+    </w:p>
+    <w:p>
+      <w:pPr>
+        <w:pStyle w:val="heading 2"/>
+        <w:numPr>
+          <w:ilvl w:val="1"/>
+          <w:numId w:val="25"/>
         </w:numPr>
         <w:bidi w:val="0"/>
         <w:ind w:right="0"/>
@@ -9575,7 +9710,7 @@
       <w:tblPr>
         <w:tblW w:w="8312" w:type="dxa"/>
         <w:jc w:val="left"/>
-        <w:tblInd w:w="812" w:type="dxa"/>
+        <w:tblInd w:w="920" w:type="dxa"/>
         <w:tblBorders>
           <w:top w:val="single" w:color="ffffff" w:sz="8" w:space="0" w:shadow="0" w:frame="0"/>
           <w:left w:val="single" w:color="ffffff" w:sz="8" w:space="0" w:shadow="0" w:frame="0"/>
@@ -9598,7 +9733,7 @@
           <w:shd w:val="clear" w:color="auto" w:fill="d0ddef"/>
         </w:tblPrEx>
         <w:trPr>
-          <w:trHeight w:val="250" w:hRule="atLeast"/>
+          <w:trHeight w:val="260" w:hRule="atLeast"/>
         </w:trPr>
         <w:tc>
           <w:tcPr>
@@ -9626,6 +9761,7 @@
             </w:pPr>
             <w:r>
               <w:rPr>
+                <w:rFonts w:ascii="맑은 고딕" w:cs="맑은 고딕" w:hAnsi="맑은 고딕" w:eastAsia="맑은 고딕"/>
                 <w:b w:val="1"/>
                 <w:bCs w:val="1"/>
                 <w:outline w:val="0"/>
@@ -9673,6 +9809,7 @@
             </w:pPr>
             <w:r>
               <w:rPr>
+                <w:rFonts w:ascii="맑은 고딕" w:cs="맑은 고딕" w:hAnsi="맑은 고딕" w:eastAsia="맑은 고딕"/>
                 <w:b w:val="1"/>
                 <w:bCs w:val="1"/>
                 <w:outline w:val="0"/>
@@ -9720,6 +9857,7 @@
             </w:pPr>
             <w:r>
               <w:rPr>
+                <w:rFonts w:ascii="맑은 고딕" w:cs="맑은 고딕" w:hAnsi="맑은 고딕" w:eastAsia="맑은 고딕"/>
                 <w:b w:val="1"/>
                 <w:bCs w:val="1"/>
                 <w:outline w:val="0"/>
@@ -9767,6 +9905,7 @@
             </w:pPr>
             <w:r>
               <w:rPr>
+                <w:rFonts w:ascii="맑은 고딕" w:cs="맑은 고딕" w:hAnsi="맑은 고딕" w:eastAsia="맑은 고딕"/>
                 <w:b w:val="1"/>
                 <w:bCs w:val="1"/>
                 <w:outline w:val="0"/>
@@ -9793,7 +9932,7 @@
           <w:shd w:val="clear" w:color="auto" w:fill="d0ddef"/>
         </w:tblPrEx>
         <w:trPr>
-          <w:trHeight w:val="294" w:hRule="atLeast"/>
+          <w:trHeight w:val="304" w:hRule="atLeast"/>
         </w:trPr>
         <w:tc>
           <w:tcPr>
@@ -9906,7 +10045,7 @@
           <w:shd w:val="clear" w:color="auto" w:fill="d0ddef"/>
         </w:tblPrEx>
         <w:trPr>
-          <w:trHeight w:val="294" w:hRule="atLeast"/>
+          <w:trHeight w:val="304" w:hRule="atLeast"/>
         </w:trPr>
         <w:tc>
           <w:tcPr>
@@ -10073,7 +10212,7 @@
           <w:shd w:val="clear" w:color="auto" w:fill="d0ddef"/>
         </w:tblPrEx>
         <w:trPr>
-          <w:trHeight w:val="294" w:hRule="atLeast"/>
+          <w:trHeight w:val="304" w:hRule="atLeast"/>
         </w:trPr>
         <w:tc>
           <w:tcPr>
@@ -10186,7 +10325,7 @@
           <w:shd w:val="clear" w:color="auto" w:fill="d0ddef"/>
         </w:tblPrEx>
         <w:trPr>
-          <w:trHeight w:val="294" w:hRule="atLeast"/>
+          <w:trHeight w:val="304" w:hRule="atLeast"/>
         </w:trPr>
         <w:tc>
           <w:tcPr>
@@ -10371,7 +10510,7 @@
           <w:shd w:val="clear" w:color="auto" w:fill="d0ddef"/>
         </w:tblPrEx>
         <w:trPr>
-          <w:trHeight w:val="294" w:hRule="atLeast"/>
+          <w:trHeight w:val="304" w:hRule="atLeast"/>
         </w:trPr>
         <w:tc>
           <w:tcPr>
@@ -10520,7 +10659,7 @@
           <w:shd w:val="clear" w:color="auto" w:fill="d0ddef"/>
         </w:tblPrEx>
         <w:trPr>
-          <w:trHeight w:val="294" w:hRule="atLeast"/>
+          <w:trHeight w:val="304" w:hRule="atLeast"/>
         </w:trPr>
         <w:tc>
           <w:tcPr>
@@ -10669,7 +10808,7 @@
           <w:shd w:val="clear" w:color="auto" w:fill="d0ddef"/>
         </w:tblPrEx>
         <w:trPr>
-          <w:trHeight w:val="294" w:hRule="atLeast"/>
+          <w:trHeight w:val="304" w:hRule="atLeast"/>
         </w:trPr>
         <w:tc>
           <w:tcPr>
@@ -10782,7 +10921,7 @@
           <w:shd w:val="clear" w:color="auto" w:fill="d0ddef"/>
         </w:tblPrEx>
         <w:trPr>
-          <w:trHeight w:val="294" w:hRule="atLeast"/>
+          <w:trHeight w:val="304" w:hRule="atLeast"/>
         </w:trPr>
         <w:tc>
           <w:tcPr>
@@ -10895,7 +11034,7 @@
           <w:shd w:val="clear" w:color="auto" w:fill="d0ddef"/>
         </w:tblPrEx>
         <w:trPr>
-          <w:trHeight w:val="294" w:hRule="atLeast"/>
+          <w:trHeight w:val="304" w:hRule="atLeast"/>
         </w:trPr>
         <w:tc>
           <w:tcPr>
@@ -11008,7 +11147,7 @@
           <w:shd w:val="clear" w:color="auto" w:fill="d0ddef"/>
         </w:tblPrEx>
         <w:trPr>
-          <w:trHeight w:val="294" w:hRule="atLeast"/>
+          <w:trHeight w:val="304" w:hRule="atLeast"/>
         </w:trPr>
         <w:tc>
           <w:tcPr>
@@ -11121,7 +11260,7 @@
           <w:shd w:val="clear" w:color="auto" w:fill="d0ddef"/>
         </w:tblPrEx>
         <w:trPr>
-          <w:trHeight w:val="294" w:hRule="atLeast"/>
+          <w:trHeight w:val="304" w:hRule="atLeast"/>
         </w:trPr>
         <w:tc>
           <w:tcPr>
@@ -11238,56 +11377,9 @@
           <w:numId w:val="17"/>
         </w:numPr>
         <w:spacing w:line="240" w:lineRule="auto"/>
+        <w:jc w:val="left"/>
         <w:rPr>
           <w:lang w:val="ko-KR" w:eastAsia="ko-KR"/>
-        </w:rPr>
-      </w:pPr>
-    </w:p>
-    <w:p>
-      <w:pPr>
-        <w:pStyle w:val="Normal.0"/>
-        <w:ind w:firstLine="220"/>
-        <w:rPr>
-          <w:outline w:val="0"/>
-          <w:color w:val="000000"/>
-          <w:u w:color="000000"/>
-          <w14:textFill>
-            <w14:solidFill>
-              <w14:srgbClr w14:val="000000"/>
-            </w14:solidFill>
-          </w14:textFill>
-        </w:rPr>
-      </w:pPr>
-    </w:p>
-    <w:p>
-      <w:pPr>
-        <w:pStyle w:val="Normal.0"/>
-        <w:ind w:firstLine="220"/>
-        <w:rPr>
-          <w:outline w:val="0"/>
-          <w:color w:val="000000"/>
-          <w:u w:color="000000"/>
-          <w14:textFill>
-            <w14:solidFill>
-              <w14:srgbClr w14:val="000000"/>
-            </w14:solidFill>
-          </w14:textFill>
-        </w:rPr>
-      </w:pPr>
-    </w:p>
-    <w:p>
-      <w:pPr>
-        <w:pStyle w:val="Normal.0"/>
-        <w:ind w:firstLine="220"/>
-        <w:rPr>
-          <w:outline w:val="0"/>
-          <w:color w:val="000000"/>
-          <w:u w:color="000000"/>
-          <w14:textFill>
-            <w14:solidFill>
-              <w14:srgbClr w14:val="000000"/>
-            </w14:solidFill>
-          </w14:textFill>
         </w:rPr>
       </w:pPr>
     </w:p>
@@ -11296,7 +11388,68 @@
         <w:pStyle w:val="heading 2"/>
         <w:numPr>
           <w:ilvl w:val="1"/>
-          <w:numId w:val="22"/>
+          <w:numId w:val="26"/>
+        </w:numPr>
+        <w:spacing w:line="240" w:lineRule="auto"/>
+        <w:rPr>
+          <w:lang w:val="ko-KR" w:eastAsia="ko-KR"/>
+        </w:rPr>
+      </w:pPr>
+    </w:p>
+    <w:p>
+      <w:pPr>
+        <w:pStyle w:val="Normal.0"/>
+        <w:ind w:firstLine="220"/>
+        <w:rPr>
+          <w:outline w:val="0"/>
+          <w:color w:val="000000"/>
+          <w:u w:color="000000"/>
+          <w14:textFill>
+            <w14:solidFill>
+              <w14:srgbClr w14:val="000000"/>
+            </w14:solidFill>
+          </w14:textFill>
+        </w:rPr>
+      </w:pPr>
+    </w:p>
+    <w:p>
+      <w:pPr>
+        <w:pStyle w:val="Normal.0"/>
+        <w:ind w:firstLine="220"/>
+        <w:rPr>
+          <w:outline w:val="0"/>
+          <w:color w:val="000000"/>
+          <w:u w:color="000000"/>
+          <w14:textFill>
+            <w14:solidFill>
+              <w14:srgbClr w14:val="000000"/>
+            </w14:solidFill>
+          </w14:textFill>
+        </w:rPr>
+      </w:pPr>
+    </w:p>
+    <w:p>
+      <w:pPr>
+        <w:pStyle w:val="Normal.0"/>
+        <w:ind w:firstLine="220"/>
+        <w:rPr>
+          <w:outline w:val="0"/>
+          <w:color w:val="000000"/>
+          <w:u w:color="000000"/>
+          <w14:textFill>
+            <w14:solidFill>
+              <w14:srgbClr w14:val="000000"/>
+            </w14:solidFill>
+          </w14:textFill>
+        </w:rPr>
+      </w:pPr>
+    </w:p>
+    <w:p>
+      <w:pPr>
+        <w:pStyle w:val="heading 2"/>
+        <w:numPr>
+          <w:ilvl w:val="1"/>
+          <w:numId w:val="27"/>
         </w:numPr>
         <w:bidi w:val="0"/>
         <w:ind w:right="0"/>
@@ -11329,7 +11482,7 @@
         <w:pStyle w:val="List Paragraph"/>
         <w:numPr>
           <w:ilvl w:val="0"/>
-          <w:numId w:val="24"/>
+          <w:numId w:val="29"/>
         </w:numPr>
         <w:bidi w:val="0"/>
         <w:ind w:right="0"/>
@@ -11484,7 +11637,7 @@
         <w:pStyle w:val="List Paragraph"/>
         <w:numPr>
           <w:ilvl w:val="0"/>
-          <w:numId w:val="24"/>
+          <w:numId w:val="29"/>
         </w:numPr>
         <w:bidi w:val="0"/>
         <w:ind w:right="0"/>
@@ -11535,7 +11688,7 @@
             <wp:positionV relativeFrom="line">
               <wp:posOffset>2018664</wp:posOffset>
             </wp:positionV>
-            <wp:extent cx="2878521" cy="1800001"/>
+            <wp:extent cx="2878522" cy="1800001"/>
             <wp:effectExtent l="0" t="0" r="0" b="0"/>
             <wp:wrapNone/>
             <wp:docPr id="1073741826" name="officeArt object" descr="심화 와이어프레임_4.jpg"/>
@@ -11560,7 +11713,7 @@
                   <pic:spPr>
                     <a:xfrm>
                       <a:off x="0" y="0"/>
-                      <a:ext cx="2878521" cy="1800001"/>
+                      <a:ext cx="2878522" cy="1800001"/>
                     </a:xfrm>
                     <a:prstGeom prst="rect">
                       <a:avLst/>
@@ -11597,7 +11750,7 @@
             <wp:positionV relativeFrom="line">
               <wp:posOffset>2011045</wp:posOffset>
             </wp:positionV>
-            <wp:extent cx="2879107" cy="1800001"/>
+            <wp:extent cx="2879108" cy="1800001"/>
             <wp:effectExtent l="0" t="0" r="0" b="0"/>
             <wp:wrapNone/>
             <wp:docPr id="1073741827" name="officeArt object" descr="심화 와이어프레임_3.jpg"/>
@@ -11622,7 +11775,7 @@
                   <pic:spPr>
                     <a:xfrm>
                       <a:off x="0" y="0"/>
-                      <a:ext cx="2879107" cy="1800001"/>
+                      <a:ext cx="2879108" cy="1800001"/>
                     </a:xfrm>
                     <a:prstGeom prst="rect">
                       <a:avLst/>
@@ -11659,7 +11812,7 @@
             <wp:positionV relativeFrom="line">
               <wp:posOffset>60325</wp:posOffset>
             </wp:positionV>
-            <wp:extent cx="2879107" cy="1800001"/>
+            <wp:extent cx="2879108" cy="1800001"/>
             <wp:effectExtent l="0" t="0" r="0" b="0"/>
             <wp:wrapNone/>
             <wp:docPr id="1073741828" name="officeArt object" descr="심화 와이어프레임_2.jpg"/>
@@ -11684,7 +11837,7 @@
                   <pic:spPr>
                     <a:xfrm>
                       <a:off x="0" y="0"/>
-                      <a:ext cx="2879107" cy="1800001"/>
+                      <a:ext cx="2879108" cy="1800001"/>
                     </a:xfrm>
                     <a:prstGeom prst="rect">
                       <a:avLst/>
@@ -11810,7 +11963,7 @@
       <w:lvlText w:val="%1."/>
       <w:lvlJc w:val="left"/>
       <w:pPr>
-        <w:ind w:left="122" w:firstLine="98"/>
+        <w:ind w:left="110" w:firstLine="98"/>
       </w:pPr>
       <w:rPr>
         <w:rFonts w:hAnsi="Arial Unicode MS"/>
@@ -11836,7 +11989,7 @@
       <w:lvlText w:val="%1.%2."/>
       <w:lvlJc w:val="left"/>
       <w:pPr>
-        <w:ind w:left="789" w:firstLine="98"/>
+        <w:ind w:left="337" w:firstLine="98"/>
       </w:pPr>
       <w:rPr>
         <w:rFonts w:hAnsi="Arial Unicode MS"/>
@@ -11862,7 +12015,7 @@
       <w:lvlText w:val="%1.%2.%3."/>
       <w:lvlJc w:val="left"/>
       <w:pPr>
-        <w:ind w:left="1640" w:firstLine="98"/>
+        <w:ind w:left="1188" w:firstLine="98"/>
       </w:pPr>
       <w:rPr>
         <w:rFonts w:hAnsi="Arial Unicode MS"/>
@@ -11888,7 +12041,7 @@
       <w:lvlText w:val="%1.%2.%3.%4."/>
       <w:lvlJc w:val="left"/>
       <w:pPr>
-        <w:ind w:left="2065" w:firstLine="98"/>
+        <w:ind w:left="1613" w:firstLine="98"/>
       </w:pPr>
       <w:rPr>
         <w:rFonts w:hAnsi="Arial Unicode MS"/>
@@ -11914,7 +12067,7 @@
       <w:lvlText w:val="%1.%2.%3.%4.%5."/>
       <w:lvlJc w:val="left"/>
       <w:pPr>
-        <w:ind w:left="3147" w:hanging="559"/>
+        <w:ind w:left="2038" w:firstLine="98"/>
       </w:pPr>
       <w:rPr>
         <w:rFonts w:hAnsi="Arial Unicode MS"/>
@@ -11940,7 +12093,7 @@
       <w:lvlText w:val="%1.%2.%3.%4.%5.%6."/>
       <w:lvlJc w:val="left"/>
       <w:pPr>
-        <w:ind w:left="3833" w:hanging="820"/>
+        <w:ind w:left="2463" w:firstLine="98"/>
       </w:pPr>
       <w:rPr>
         <w:rFonts w:hAnsi="Arial Unicode MS"/>
@@ -11966,7 +12119,7 @@
       <w:lvlText w:val="%1.%2.%3.%4.%5.%6.%7."/>
       <w:lvlJc w:val="left"/>
       <w:pPr>
-        <w:ind w:left="4388" w:hanging="950"/>
+        <w:ind w:left="2888" w:firstLine="98"/>
       </w:pPr>
       <w:rPr>
         <w:rFonts w:hAnsi="Arial Unicode MS"/>
@@ -11992,7 +12145,7 @@
       <w:lvlText w:val="%1.%2.%3.%4.%5.%6.%7.%8."/>
       <w:lvlJc w:val="left"/>
       <w:pPr>
-        <w:ind w:left="4943" w:hanging="1080"/>
+        <w:ind w:left="3313" w:firstLine="98"/>
       </w:pPr>
       <w:rPr>
         <w:rFonts w:hAnsi="Arial Unicode MS"/>
@@ -12018,7 +12171,7 @@
       <w:lvlText w:val="%1.%2.%3.%4.%5.%6.%7.%8.%9."/>
       <w:lvlJc w:val="left"/>
       <w:pPr>
-        <w:ind w:left="5627" w:hanging="1338"/>
+        <w:ind w:left="3739" w:firstLine="98"/>
       </w:pPr>
       <w:rPr>
         <w:rFonts w:hAnsi="Arial Unicode MS"/>
@@ -12158,7 +12311,7 @@
       <w:lvlText w:val="%1.%2.%3.%4.%5."/>
       <w:lvlJc w:val="left"/>
       <w:pPr>
-        <w:ind w:left="3212" w:hanging="1284"/>
+        <w:ind w:left="2495" w:hanging="567"/>
       </w:pPr>
       <w:rPr>
         <w:rFonts w:hAnsi="Arial Unicode MS"/>
@@ -12184,7 +12337,7 @@
       <w:lvlText w:val="%1.%2.%3.%4.%5.%6."/>
       <w:lvlJc w:val="left"/>
       <w:pPr>
-        <w:ind w:left="3921" w:hanging="1568"/>
+        <w:ind w:left="2920" w:hanging="567"/>
       </w:pPr>
       <w:rPr>
         <w:rFonts w:hAnsi="Arial Unicode MS"/>
@@ -12210,7 +12363,7 @@
       <w:lvlText w:val="%1.%2.%3.%4.%5.%6.%7."/>
       <w:lvlJc w:val="left"/>
       <w:pPr>
-        <w:ind w:left="4488" w:hanging="1710"/>
+        <w:ind w:left="3345" w:hanging="567"/>
       </w:pPr>
       <w:rPr>
         <w:rFonts w:hAnsi="Arial Unicode MS"/>
@@ -12236,7 +12389,7 @@
       <w:lvlText w:val="%1.%2.%3.%4.%5.%6.%7.%8."/>
       <w:lvlJc w:val="left"/>
       <w:pPr>
-        <w:ind w:left="5055" w:hanging="1852"/>
+        <w:ind w:left="3770" w:hanging="567"/>
       </w:pPr>
       <w:rPr>
         <w:rFonts w:hAnsi="Arial Unicode MS"/>
@@ -12262,7 +12415,7 @@
       <w:lvlText w:val="%1.%2.%3.%4.%5.%6.%7.%8.%9."/>
       <w:lvlJc w:val="left"/>
       <w:pPr>
-        <w:ind w:left="5763" w:hanging="2134"/>
+        <w:ind w:left="4196" w:hanging="567"/>
       </w:pPr>
       <w:rPr>
         <w:rFonts w:hAnsi="Arial Unicode MS"/>
@@ -13123,6 +13276,264 @@
         <w:lvlText w:val="%1.%2."/>
         <w:lvlJc w:val="left"/>
         <w:pPr>
+          <w:ind w:left="1159" w:hanging="932"/>
+        </w:pPr>
+        <w:rPr>
+          <w:rFonts w:hAnsi="Arial Unicode MS"/>
+          <w:caps w:val="0"/>
+          <w:smallCaps w:val="0"/>
+          <w:strike w:val="0"/>
+          <w:dstrike w:val="0"/>
+          <w:outline w:val="0"/>
+          <w:emboss w:val="0"/>
+          <w:imprint w:val="0"/>
+          <w:spacing w:val="0"/>
+          <w:w w:val="100"/>
+          <w:kern w:val="0"/>
+          <w:position w:val="0"/>
+          <w:highlight w:val="none"/>
+          <w:vertAlign w:val="baseline"/>
+        </w:rPr>
+      </w:lvl>
+    </w:lvlOverride>
+    <w:lvlOverride w:ilvl="2">
+      <w:lvl w:ilvl="2">
+        <w:start w:val="1"/>
+        <w:numFmt w:val="decimal"/>
+        <w:suff w:val="nothing"/>
+        <w:lvlText w:val="%1.%2.%3."/>
+        <w:lvlJc w:val="left"/>
+        <w:pPr>
+          <w:ind w:left="2010" w:hanging="932"/>
+        </w:pPr>
+        <w:rPr>
+          <w:rFonts w:hAnsi="Arial Unicode MS"/>
+          <w:caps w:val="0"/>
+          <w:smallCaps w:val="0"/>
+          <w:strike w:val="0"/>
+          <w:dstrike w:val="0"/>
+          <w:outline w:val="0"/>
+          <w:emboss w:val="0"/>
+          <w:imprint w:val="0"/>
+          <w:spacing w:val="0"/>
+          <w:w w:val="100"/>
+          <w:kern w:val="0"/>
+          <w:position w:val="0"/>
+          <w:highlight w:val="none"/>
+          <w:vertAlign w:val="baseline"/>
+        </w:rPr>
+      </w:lvl>
+    </w:lvlOverride>
+    <w:lvlOverride w:ilvl="3">
+      <w:lvl w:ilvl="3">
+        <w:start w:val="1"/>
+        <w:numFmt w:val="decimal"/>
+        <w:suff w:val="nothing"/>
+        <w:lvlText w:val="%1.%2.%3.%4."/>
+        <w:lvlJc w:val="left"/>
+        <w:pPr>
+          <w:ind w:left="2435" w:hanging="932"/>
+        </w:pPr>
+        <w:rPr>
+          <w:rFonts w:hAnsi="Arial Unicode MS"/>
+          <w:caps w:val="0"/>
+          <w:smallCaps w:val="0"/>
+          <w:strike w:val="0"/>
+          <w:dstrike w:val="0"/>
+          <w:outline w:val="0"/>
+          <w:emboss w:val="0"/>
+          <w:imprint w:val="0"/>
+          <w:spacing w:val="0"/>
+          <w:w w:val="100"/>
+          <w:kern w:val="0"/>
+          <w:position w:val="0"/>
+          <w:highlight w:val="none"/>
+          <w:vertAlign w:val="baseline"/>
+        </w:rPr>
+      </w:lvl>
+    </w:lvlOverride>
+    <w:lvlOverride w:ilvl="4">
+      <w:lvl w:ilvl="4">
+        <w:start w:val="1"/>
+        <w:numFmt w:val="decimal"/>
+        <w:suff w:val="nothing"/>
+        <w:lvlText w:val="%1.%2.%3.%4.%5."/>
+        <w:lvlJc w:val="left"/>
+        <w:pPr>
+          <w:ind w:left="2860" w:hanging="932"/>
+        </w:pPr>
+        <w:rPr>
+          <w:rFonts w:hAnsi="Arial Unicode MS"/>
+          <w:caps w:val="0"/>
+          <w:smallCaps w:val="0"/>
+          <w:strike w:val="0"/>
+          <w:dstrike w:val="0"/>
+          <w:outline w:val="0"/>
+          <w:emboss w:val="0"/>
+          <w:imprint w:val="0"/>
+          <w:spacing w:val="0"/>
+          <w:w w:val="100"/>
+          <w:kern w:val="0"/>
+          <w:position w:val="0"/>
+          <w:highlight w:val="none"/>
+          <w:vertAlign w:val="baseline"/>
+        </w:rPr>
+      </w:lvl>
+    </w:lvlOverride>
+    <w:lvlOverride w:ilvl="5">
+      <w:lvl w:ilvl="5">
+        <w:start w:val="1"/>
+        <w:numFmt w:val="decimal"/>
+        <w:suff w:val="nothing"/>
+        <w:lvlText w:val="%1.%2.%3.%4.%5.%6."/>
+        <w:lvlJc w:val="left"/>
+        <w:pPr>
+          <w:ind w:left="3285" w:hanging="932"/>
+        </w:pPr>
+        <w:rPr>
+          <w:rFonts w:hAnsi="Arial Unicode MS"/>
+          <w:caps w:val="0"/>
+          <w:smallCaps w:val="0"/>
+          <w:strike w:val="0"/>
+          <w:dstrike w:val="0"/>
+          <w:outline w:val="0"/>
+          <w:emboss w:val="0"/>
+          <w:imprint w:val="0"/>
+          <w:spacing w:val="0"/>
+          <w:w w:val="100"/>
+          <w:kern w:val="0"/>
+          <w:position w:val="0"/>
+          <w:highlight w:val="none"/>
+          <w:vertAlign w:val="baseline"/>
+        </w:rPr>
+      </w:lvl>
+    </w:lvlOverride>
+    <w:lvlOverride w:ilvl="6">
+      <w:lvl w:ilvl="6">
+        <w:start w:val="1"/>
+        <w:numFmt w:val="decimal"/>
+        <w:suff w:val="nothing"/>
+        <w:lvlText w:val="%1.%2.%3.%4.%5.%6.%7."/>
+        <w:lvlJc w:val="left"/>
+        <w:pPr>
+          <w:ind w:left="3710" w:hanging="932"/>
+        </w:pPr>
+        <w:rPr>
+          <w:rFonts w:hAnsi="Arial Unicode MS"/>
+          <w:caps w:val="0"/>
+          <w:smallCaps w:val="0"/>
+          <w:strike w:val="0"/>
+          <w:dstrike w:val="0"/>
+          <w:outline w:val="0"/>
+          <w:emboss w:val="0"/>
+          <w:imprint w:val="0"/>
+          <w:spacing w:val="0"/>
+          <w:w w:val="100"/>
+          <w:kern w:val="0"/>
+          <w:position w:val="0"/>
+          <w:highlight w:val="none"/>
+          <w:vertAlign w:val="baseline"/>
+        </w:rPr>
+      </w:lvl>
+    </w:lvlOverride>
+    <w:lvlOverride w:ilvl="7">
+      <w:lvl w:ilvl="7">
+        <w:start w:val="1"/>
+        <w:numFmt w:val="decimal"/>
+        <w:suff w:val="nothing"/>
+        <w:lvlText w:val="%1.%2.%3.%4.%5.%6.%7.%8."/>
+        <w:lvlJc w:val="left"/>
+        <w:pPr>
+          <w:ind w:left="4135" w:hanging="932"/>
+        </w:pPr>
+        <w:rPr>
+          <w:rFonts w:hAnsi="Arial Unicode MS"/>
+          <w:caps w:val="0"/>
+          <w:smallCaps w:val="0"/>
+          <w:strike w:val="0"/>
+          <w:dstrike w:val="0"/>
+          <w:outline w:val="0"/>
+          <w:emboss w:val="0"/>
+          <w:imprint w:val="0"/>
+          <w:spacing w:val="0"/>
+          <w:w w:val="100"/>
+          <w:kern w:val="0"/>
+          <w:position w:val="0"/>
+          <w:highlight w:val="none"/>
+          <w:vertAlign w:val="baseline"/>
+        </w:rPr>
+      </w:lvl>
+    </w:lvlOverride>
+    <w:lvlOverride w:ilvl="8">
+      <w:lvl w:ilvl="8">
+        <w:start w:val="1"/>
+        <w:numFmt w:val="decimal"/>
+        <w:suff w:val="nothing"/>
+        <w:lvlText w:val="%1.%2.%3.%4.%5.%6.%7.%8.%9."/>
+        <w:lvlJc w:val="left"/>
+        <w:pPr>
+          <w:ind w:left="4561" w:hanging="932"/>
+        </w:pPr>
+        <w:rPr>
+          <w:rFonts w:hAnsi="Arial Unicode MS"/>
+          <w:caps w:val="0"/>
+          <w:smallCaps w:val="0"/>
+          <w:strike w:val="0"/>
+          <w:dstrike w:val="0"/>
+          <w:outline w:val="0"/>
+          <w:emboss w:val="0"/>
+          <w:imprint w:val="0"/>
+          <w:spacing w:val="0"/>
+          <w:w w:val="100"/>
+          <w:kern w:val="0"/>
+          <w:position w:val="0"/>
+          <w:highlight w:val="none"/>
+          <w:vertAlign w:val="baseline"/>
+        </w:rPr>
+      </w:lvl>
+    </w:lvlOverride>
+  </w:num>
+  <w:num w:numId="18">
+    <w:abstractNumId w:val="1"/>
+    <w:lvlOverride w:ilvl="0">
+      <w:lvl w:ilvl="0">
+        <w:start w:val="1"/>
+        <w:numFmt w:val="decimal"/>
+        <w:suff w:val="nothing"/>
+        <w:lvlText w:val="%1."/>
+        <w:lvlJc w:val="left"/>
+        <w:pPr>
+          <w:ind w:left="425" w:hanging="425"/>
+        </w:pPr>
+        <w:rPr>
+          <w:rFonts w:hAnsi="Arial Unicode MS"/>
+          <w:b w:val="1"/>
+          <w:bCs w:val="1"/>
+          <w:caps w:val="0"/>
+          <w:smallCaps w:val="0"/>
+          <w:strike w:val="0"/>
+          <w:dstrike w:val="0"/>
+          <w:outline w:val="0"/>
+          <w:emboss w:val="0"/>
+          <w:imprint w:val="0"/>
+          <w:spacing w:val="0"/>
+          <w:w w:val="100"/>
+          <w:kern w:val="0"/>
+          <w:position w:val="0"/>
+          <w:highlight w:val="none"/>
+          <w:vertAlign w:val="baseline"/>
+        </w:rPr>
+      </w:lvl>
+    </w:lvlOverride>
+    <w:lvlOverride w:ilvl="1">
+      <w:startOverride w:val="2"/>
+      <w:lvl w:ilvl="1">
+        <w:start w:val="2"/>
+        <w:numFmt w:val="decimal"/>
+        <w:suff w:val="nothing"/>
+        <w:lvlText w:val="%1.%2."/>
+        <w:lvlJc w:val="left"/>
+        <w:pPr>
           <w:ind w:left="1064" w:hanging="837"/>
         </w:pPr>
         <w:rPr>
@@ -13207,7 +13618,7 @@
         <w:lvlText w:val="%1.%2.%3.%4.%5."/>
         <w:lvlJc w:val="left"/>
         <w:pPr>
-          <w:ind w:left="3482" w:hanging="1554"/>
+          <w:ind w:left="2765" w:hanging="837"/>
         </w:pPr>
         <w:rPr>
           <w:rFonts w:hAnsi="Arial Unicode MS"/>
@@ -13235,7 +13646,7 @@
         <w:lvlText w:val="%1.%2.%3.%4.%5.%6."/>
         <w:lvlJc w:val="left"/>
         <w:pPr>
-          <w:ind w:left="4191" w:hanging="1838"/>
+          <w:ind w:left="3190" w:hanging="837"/>
         </w:pPr>
         <w:rPr>
           <w:rFonts w:hAnsi="Arial Unicode MS"/>
@@ -13263,7 +13674,7 @@
         <w:lvlText w:val="%1.%2.%3.%4.%5.%6.%7."/>
         <w:lvlJc w:val="left"/>
         <w:pPr>
-          <w:ind w:left="4758" w:hanging="1980"/>
+          <w:ind w:left="3615" w:hanging="837"/>
         </w:pPr>
         <w:rPr>
           <w:rFonts w:hAnsi="Arial Unicode MS"/>
@@ -13291,7 +13702,7 @@
         <w:lvlText w:val="%1.%2.%3.%4.%5.%6.%7.%8."/>
         <w:lvlJc w:val="left"/>
         <w:pPr>
-          <w:ind w:left="5325" w:hanging="2122"/>
+          <w:ind w:left="4040" w:hanging="837"/>
         </w:pPr>
         <w:rPr>
           <w:rFonts w:hAnsi="Arial Unicode MS"/>
@@ -13319,7 +13730,7 @@
         <w:lvlText w:val="%1.%2.%3.%4.%5.%6.%7.%8.%9."/>
         <w:lvlJc w:val="left"/>
         <w:pPr>
-          <w:ind w:left="6033" w:hanging="2404"/>
+          <w:ind w:left="4466" w:hanging="837"/>
         </w:pPr>
         <w:rPr>
           <w:rFonts w:hAnsi="Arial Unicode MS"/>
@@ -13340,40 +13751,1072 @@
       </w:lvl>
     </w:lvlOverride>
   </w:num>
-  <w:num w:numId="18">
+  <w:num w:numId="19">
     <w:abstractNumId w:val="1"/>
     <w:lvlOverride w:ilvl="1">
       <w:startOverride w:val="2"/>
     </w:lvlOverride>
   </w:num>
-  <w:num w:numId="19">
+  <w:num w:numId="20">
+    <w:abstractNumId w:val="1"/>
+    <w:lvlOverride w:ilvl="0">
+      <w:lvl w:ilvl="0">
+        <w:start w:val="1"/>
+        <w:numFmt w:val="decimal"/>
+        <w:suff w:val="nothing"/>
+        <w:lvlText w:val="%1."/>
+        <w:lvlJc w:val="left"/>
+        <w:pPr>
+          <w:ind w:left="425" w:hanging="425"/>
+        </w:pPr>
+        <w:rPr>
+          <w:rFonts w:hAnsi="Arial Unicode MS"/>
+          <w:b w:val="1"/>
+          <w:bCs w:val="1"/>
+          <w:caps w:val="0"/>
+          <w:smallCaps w:val="0"/>
+          <w:strike w:val="0"/>
+          <w:dstrike w:val="0"/>
+          <w:outline w:val="0"/>
+          <w:emboss w:val="0"/>
+          <w:imprint w:val="0"/>
+          <w:spacing w:val="0"/>
+          <w:w w:val="100"/>
+          <w:kern w:val="0"/>
+          <w:position w:val="0"/>
+          <w:highlight w:val="none"/>
+          <w:vertAlign w:val="baseline"/>
+        </w:rPr>
+      </w:lvl>
+    </w:lvlOverride>
+    <w:lvlOverride w:ilvl="1">
+      <w:startOverride w:val="3"/>
+      <w:lvl w:ilvl="1">
+        <w:start w:val="3"/>
+        <w:numFmt w:val="decimal"/>
+        <w:suff w:val="nothing"/>
+        <w:lvlText w:val="%1.%2."/>
+        <w:lvlJc w:val="left"/>
+        <w:pPr>
+          <w:ind w:left="1064" w:hanging="837"/>
+        </w:pPr>
+        <w:rPr>
+          <w:rFonts w:hAnsi="Arial Unicode MS"/>
+          <w:caps w:val="0"/>
+          <w:smallCaps w:val="0"/>
+          <w:strike w:val="0"/>
+          <w:dstrike w:val="0"/>
+          <w:outline w:val="0"/>
+          <w:emboss w:val="0"/>
+          <w:imprint w:val="0"/>
+          <w:spacing w:val="0"/>
+          <w:w w:val="100"/>
+          <w:kern w:val="0"/>
+          <w:position w:val="0"/>
+          <w:highlight w:val="none"/>
+          <w:vertAlign w:val="baseline"/>
+        </w:rPr>
+      </w:lvl>
+    </w:lvlOverride>
+    <w:lvlOverride w:ilvl="2">
+      <w:lvl w:ilvl="2">
+        <w:start w:val="1"/>
+        <w:numFmt w:val="decimal"/>
+        <w:suff w:val="nothing"/>
+        <w:lvlText w:val="%1.%2.%3."/>
+        <w:lvlJc w:val="left"/>
+        <w:pPr>
+          <w:ind w:left="1915" w:hanging="837"/>
+        </w:pPr>
+        <w:rPr>
+          <w:rFonts w:hAnsi="Arial Unicode MS"/>
+          <w:caps w:val="0"/>
+          <w:smallCaps w:val="0"/>
+          <w:strike w:val="0"/>
+          <w:dstrike w:val="0"/>
+          <w:outline w:val="0"/>
+          <w:emboss w:val="0"/>
+          <w:imprint w:val="0"/>
+          <w:spacing w:val="0"/>
+          <w:w w:val="100"/>
+          <w:kern w:val="0"/>
+          <w:position w:val="0"/>
+          <w:highlight w:val="none"/>
+          <w:vertAlign w:val="baseline"/>
+        </w:rPr>
+      </w:lvl>
+    </w:lvlOverride>
+    <w:lvlOverride w:ilvl="3">
+      <w:lvl w:ilvl="3">
+        <w:start w:val="1"/>
+        <w:numFmt w:val="decimal"/>
+        <w:suff w:val="nothing"/>
+        <w:lvlText w:val="%1.%2.%3.%4."/>
+        <w:lvlJc w:val="left"/>
+        <w:pPr>
+          <w:ind w:left="2340" w:hanging="837"/>
+        </w:pPr>
+        <w:rPr>
+          <w:rFonts w:hAnsi="Arial Unicode MS"/>
+          <w:caps w:val="0"/>
+          <w:smallCaps w:val="0"/>
+          <w:strike w:val="0"/>
+          <w:dstrike w:val="0"/>
+          <w:outline w:val="0"/>
+          <w:emboss w:val="0"/>
+          <w:imprint w:val="0"/>
+          <w:spacing w:val="0"/>
+          <w:w w:val="100"/>
+          <w:kern w:val="0"/>
+          <w:position w:val="0"/>
+          <w:highlight w:val="none"/>
+          <w:vertAlign w:val="baseline"/>
+        </w:rPr>
+      </w:lvl>
+    </w:lvlOverride>
+    <w:lvlOverride w:ilvl="4">
+      <w:lvl w:ilvl="4">
+        <w:start w:val="1"/>
+        <w:numFmt w:val="decimal"/>
+        <w:suff w:val="nothing"/>
+        <w:lvlText w:val="%1.%2.%3.%4.%5."/>
+        <w:lvlJc w:val="left"/>
+        <w:pPr>
+          <w:ind w:left="2765" w:hanging="837"/>
+        </w:pPr>
+        <w:rPr>
+          <w:rFonts w:hAnsi="Arial Unicode MS"/>
+          <w:caps w:val="0"/>
+          <w:smallCaps w:val="0"/>
+          <w:strike w:val="0"/>
+          <w:dstrike w:val="0"/>
+          <w:outline w:val="0"/>
+          <w:emboss w:val="0"/>
+          <w:imprint w:val="0"/>
+          <w:spacing w:val="0"/>
+          <w:w w:val="100"/>
+          <w:kern w:val="0"/>
+          <w:position w:val="0"/>
+          <w:highlight w:val="none"/>
+          <w:vertAlign w:val="baseline"/>
+        </w:rPr>
+      </w:lvl>
+    </w:lvlOverride>
+    <w:lvlOverride w:ilvl="5">
+      <w:lvl w:ilvl="5">
+        <w:start w:val="1"/>
+        <w:numFmt w:val="decimal"/>
+        <w:suff w:val="nothing"/>
+        <w:lvlText w:val="%1.%2.%3.%4.%5.%6."/>
+        <w:lvlJc w:val="left"/>
+        <w:pPr>
+          <w:ind w:left="3190" w:hanging="837"/>
+        </w:pPr>
+        <w:rPr>
+          <w:rFonts w:hAnsi="Arial Unicode MS"/>
+          <w:caps w:val="0"/>
+          <w:smallCaps w:val="0"/>
+          <w:strike w:val="0"/>
+          <w:dstrike w:val="0"/>
+          <w:outline w:val="0"/>
+          <w:emboss w:val="0"/>
+          <w:imprint w:val="0"/>
+          <w:spacing w:val="0"/>
+          <w:w w:val="100"/>
+          <w:kern w:val="0"/>
+          <w:position w:val="0"/>
+          <w:highlight w:val="none"/>
+          <w:vertAlign w:val="baseline"/>
+        </w:rPr>
+      </w:lvl>
+    </w:lvlOverride>
+    <w:lvlOverride w:ilvl="6">
+      <w:lvl w:ilvl="6">
+        <w:start w:val="1"/>
+        <w:numFmt w:val="decimal"/>
+        <w:suff w:val="nothing"/>
+        <w:lvlText w:val="%1.%2.%3.%4.%5.%6.%7."/>
+        <w:lvlJc w:val="left"/>
+        <w:pPr>
+          <w:ind w:left="3615" w:hanging="837"/>
+        </w:pPr>
+        <w:rPr>
+          <w:rFonts w:hAnsi="Arial Unicode MS"/>
+          <w:caps w:val="0"/>
+          <w:smallCaps w:val="0"/>
+          <w:strike w:val="0"/>
+          <w:dstrike w:val="0"/>
+          <w:outline w:val="0"/>
+          <w:emboss w:val="0"/>
+          <w:imprint w:val="0"/>
+          <w:spacing w:val="0"/>
+          <w:w w:val="100"/>
+          <w:kern w:val="0"/>
+          <w:position w:val="0"/>
+          <w:highlight w:val="none"/>
+          <w:vertAlign w:val="baseline"/>
+        </w:rPr>
+      </w:lvl>
+    </w:lvlOverride>
+    <w:lvlOverride w:ilvl="7">
+      <w:lvl w:ilvl="7">
+        <w:start w:val="1"/>
+        <w:numFmt w:val="decimal"/>
+        <w:suff w:val="nothing"/>
+        <w:lvlText w:val="%1.%2.%3.%4.%5.%6.%7.%8."/>
+        <w:lvlJc w:val="left"/>
+        <w:pPr>
+          <w:ind w:left="4040" w:hanging="837"/>
+        </w:pPr>
+        <w:rPr>
+          <w:rFonts w:hAnsi="Arial Unicode MS"/>
+          <w:caps w:val="0"/>
+          <w:smallCaps w:val="0"/>
+          <w:strike w:val="0"/>
+          <w:dstrike w:val="0"/>
+          <w:outline w:val="0"/>
+          <w:emboss w:val="0"/>
+          <w:imprint w:val="0"/>
+          <w:spacing w:val="0"/>
+          <w:w w:val="100"/>
+          <w:kern w:val="0"/>
+          <w:position w:val="0"/>
+          <w:highlight w:val="none"/>
+          <w:vertAlign w:val="baseline"/>
+        </w:rPr>
+      </w:lvl>
+    </w:lvlOverride>
+    <w:lvlOverride w:ilvl="8">
+      <w:lvl w:ilvl="8">
+        <w:start w:val="1"/>
+        <w:numFmt w:val="decimal"/>
+        <w:suff w:val="nothing"/>
+        <w:lvlText w:val="%1.%2.%3.%4.%5.%6.%7.%8.%9."/>
+        <w:lvlJc w:val="left"/>
+        <w:pPr>
+          <w:ind w:left="4466" w:hanging="837"/>
+        </w:pPr>
+        <w:rPr>
+          <w:rFonts w:hAnsi="Arial Unicode MS"/>
+          <w:caps w:val="0"/>
+          <w:smallCaps w:val="0"/>
+          <w:strike w:val="0"/>
+          <w:dstrike w:val="0"/>
+          <w:outline w:val="0"/>
+          <w:emboss w:val="0"/>
+          <w:imprint w:val="0"/>
+          <w:spacing w:val="0"/>
+          <w:w w:val="100"/>
+          <w:kern w:val="0"/>
+          <w:position w:val="0"/>
+          <w:highlight w:val="none"/>
+          <w:vertAlign w:val="baseline"/>
+        </w:rPr>
+      </w:lvl>
+    </w:lvlOverride>
+  </w:num>
+  <w:num w:numId="21">
     <w:abstractNumId w:val="1"/>
     <w:lvlOverride w:ilvl="1">
       <w:startOverride w:val="3"/>
     </w:lvlOverride>
   </w:num>
-  <w:num w:numId="20">
+  <w:num w:numId="22">
+    <w:abstractNumId w:val="1"/>
+    <w:lvlOverride w:ilvl="0">
+      <w:lvl w:ilvl="0">
+        <w:start w:val="1"/>
+        <w:numFmt w:val="decimal"/>
+        <w:suff w:val="nothing"/>
+        <w:lvlText w:val="%1."/>
+        <w:lvlJc w:val="left"/>
+        <w:pPr>
+          <w:ind w:left="425" w:hanging="425"/>
+        </w:pPr>
+        <w:rPr>
+          <w:rFonts w:hAnsi="Arial Unicode MS"/>
+          <w:b w:val="1"/>
+          <w:bCs w:val="1"/>
+          <w:caps w:val="0"/>
+          <w:smallCaps w:val="0"/>
+          <w:strike w:val="0"/>
+          <w:dstrike w:val="0"/>
+          <w:outline w:val="0"/>
+          <w:emboss w:val="0"/>
+          <w:imprint w:val="0"/>
+          <w:spacing w:val="0"/>
+          <w:w w:val="100"/>
+          <w:kern w:val="0"/>
+          <w:position w:val="0"/>
+          <w:highlight w:val="none"/>
+          <w:vertAlign w:val="baseline"/>
+        </w:rPr>
+      </w:lvl>
+    </w:lvlOverride>
+    <w:lvlOverride w:ilvl="1">
+      <w:startOverride w:val="4"/>
+      <w:lvl w:ilvl="1">
+        <w:start w:val="4"/>
+        <w:numFmt w:val="decimal"/>
+        <w:suff w:val="nothing"/>
+        <w:lvlText w:val="%1.%2."/>
+        <w:lvlJc w:val="left"/>
+        <w:pPr>
+          <w:ind w:left="1064" w:hanging="837"/>
+        </w:pPr>
+        <w:rPr>
+          <w:rFonts w:hAnsi="Arial Unicode MS"/>
+          <w:caps w:val="0"/>
+          <w:smallCaps w:val="0"/>
+          <w:strike w:val="0"/>
+          <w:dstrike w:val="0"/>
+          <w:outline w:val="0"/>
+          <w:emboss w:val="0"/>
+          <w:imprint w:val="0"/>
+          <w:spacing w:val="0"/>
+          <w:w w:val="100"/>
+          <w:kern w:val="0"/>
+          <w:position w:val="0"/>
+          <w:highlight w:val="none"/>
+          <w:vertAlign w:val="baseline"/>
+        </w:rPr>
+      </w:lvl>
+    </w:lvlOverride>
+    <w:lvlOverride w:ilvl="2">
+      <w:lvl w:ilvl="2">
+        <w:start w:val="1"/>
+        <w:numFmt w:val="decimal"/>
+        <w:suff w:val="nothing"/>
+        <w:lvlText w:val="%1.%2.%3."/>
+        <w:lvlJc w:val="left"/>
+        <w:pPr>
+          <w:ind w:left="1915" w:hanging="837"/>
+        </w:pPr>
+        <w:rPr>
+          <w:rFonts w:hAnsi="Arial Unicode MS"/>
+          <w:caps w:val="0"/>
+          <w:smallCaps w:val="0"/>
+          <w:strike w:val="0"/>
+          <w:dstrike w:val="0"/>
+          <w:outline w:val="0"/>
+          <w:emboss w:val="0"/>
+          <w:imprint w:val="0"/>
+          <w:spacing w:val="0"/>
+          <w:w w:val="100"/>
+          <w:kern w:val="0"/>
+          <w:position w:val="0"/>
+          <w:highlight w:val="none"/>
+          <w:vertAlign w:val="baseline"/>
+        </w:rPr>
+      </w:lvl>
+    </w:lvlOverride>
+    <w:lvlOverride w:ilvl="3">
+      <w:lvl w:ilvl="3">
+        <w:start w:val="1"/>
+        <w:numFmt w:val="decimal"/>
+        <w:suff w:val="nothing"/>
+        <w:lvlText w:val="%1.%2.%3.%4."/>
+        <w:lvlJc w:val="left"/>
+        <w:pPr>
+          <w:ind w:left="2340" w:hanging="837"/>
+        </w:pPr>
+        <w:rPr>
+          <w:rFonts w:hAnsi="Arial Unicode MS"/>
+          <w:caps w:val="0"/>
+          <w:smallCaps w:val="0"/>
+          <w:strike w:val="0"/>
+          <w:dstrike w:val="0"/>
+          <w:outline w:val="0"/>
+          <w:emboss w:val="0"/>
+          <w:imprint w:val="0"/>
+          <w:spacing w:val="0"/>
+          <w:w w:val="100"/>
+          <w:kern w:val="0"/>
+          <w:position w:val="0"/>
+          <w:highlight w:val="none"/>
+          <w:vertAlign w:val="baseline"/>
+        </w:rPr>
+      </w:lvl>
+    </w:lvlOverride>
+    <w:lvlOverride w:ilvl="4">
+      <w:lvl w:ilvl="4">
+        <w:start w:val="1"/>
+        <w:numFmt w:val="decimal"/>
+        <w:suff w:val="nothing"/>
+        <w:lvlText w:val="%1.%2.%3.%4.%5."/>
+        <w:lvlJc w:val="left"/>
+        <w:pPr>
+          <w:ind w:left="2765" w:hanging="837"/>
+        </w:pPr>
+        <w:rPr>
+          <w:rFonts w:hAnsi="Arial Unicode MS"/>
+          <w:caps w:val="0"/>
+          <w:smallCaps w:val="0"/>
+          <w:strike w:val="0"/>
+          <w:dstrike w:val="0"/>
+          <w:outline w:val="0"/>
+          <w:emboss w:val="0"/>
+          <w:imprint w:val="0"/>
+          <w:spacing w:val="0"/>
+          <w:w w:val="100"/>
+          <w:kern w:val="0"/>
+          <w:position w:val="0"/>
+          <w:highlight w:val="none"/>
+          <w:vertAlign w:val="baseline"/>
+        </w:rPr>
+      </w:lvl>
+    </w:lvlOverride>
+    <w:lvlOverride w:ilvl="5">
+      <w:lvl w:ilvl="5">
+        <w:start w:val="1"/>
+        <w:numFmt w:val="decimal"/>
+        <w:suff w:val="nothing"/>
+        <w:lvlText w:val="%1.%2.%3.%4.%5.%6."/>
+        <w:lvlJc w:val="left"/>
+        <w:pPr>
+          <w:ind w:left="3190" w:hanging="837"/>
+        </w:pPr>
+        <w:rPr>
+          <w:rFonts w:hAnsi="Arial Unicode MS"/>
+          <w:caps w:val="0"/>
+          <w:smallCaps w:val="0"/>
+          <w:strike w:val="0"/>
+          <w:dstrike w:val="0"/>
+          <w:outline w:val="0"/>
+          <w:emboss w:val="0"/>
+          <w:imprint w:val="0"/>
+          <w:spacing w:val="0"/>
+          <w:w w:val="100"/>
+          <w:kern w:val="0"/>
+          <w:position w:val="0"/>
+          <w:highlight w:val="none"/>
+          <w:vertAlign w:val="baseline"/>
+        </w:rPr>
+      </w:lvl>
+    </w:lvlOverride>
+    <w:lvlOverride w:ilvl="6">
+      <w:lvl w:ilvl="6">
+        <w:start w:val="1"/>
+        <w:numFmt w:val="decimal"/>
+        <w:suff w:val="nothing"/>
+        <w:lvlText w:val="%1.%2.%3.%4.%5.%6.%7."/>
+        <w:lvlJc w:val="left"/>
+        <w:pPr>
+          <w:ind w:left="3615" w:hanging="837"/>
+        </w:pPr>
+        <w:rPr>
+          <w:rFonts w:hAnsi="Arial Unicode MS"/>
+          <w:caps w:val="0"/>
+          <w:smallCaps w:val="0"/>
+          <w:strike w:val="0"/>
+          <w:dstrike w:val="0"/>
+          <w:outline w:val="0"/>
+          <w:emboss w:val="0"/>
+          <w:imprint w:val="0"/>
+          <w:spacing w:val="0"/>
+          <w:w w:val="100"/>
+          <w:kern w:val="0"/>
+          <w:position w:val="0"/>
+          <w:highlight w:val="none"/>
+          <w:vertAlign w:val="baseline"/>
+        </w:rPr>
+      </w:lvl>
+    </w:lvlOverride>
+    <w:lvlOverride w:ilvl="7">
+      <w:lvl w:ilvl="7">
+        <w:start w:val="1"/>
+        <w:numFmt w:val="decimal"/>
+        <w:suff w:val="nothing"/>
+        <w:lvlText w:val="%1.%2.%3.%4.%5.%6.%7.%8."/>
+        <w:lvlJc w:val="left"/>
+        <w:pPr>
+          <w:ind w:left="4040" w:hanging="837"/>
+        </w:pPr>
+        <w:rPr>
+          <w:rFonts w:hAnsi="Arial Unicode MS"/>
+          <w:caps w:val="0"/>
+          <w:smallCaps w:val="0"/>
+          <w:strike w:val="0"/>
+          <w:dstrike w:val="0"/>
+          <w:outline w:val="0"/>
+          <w:emboss w:val="0"/>
+          <w:imprint w:val="0"/>
+          <w:spacing w:val="0"/>
+          <w:w w:val="100"/>
+          <w:kern w:val="0"/>
+          <w:position w:val="0"/>
+          <w:highlight w:val="none"/>
+          <w:vertAlign w:val="baseline"/>
+        </w:rPr>
+      </w:lvl>
+    </w:lvlOverride>
+    <w:lvlOverride w:ilvl="8">
+      <w:lvl w:ilvl="8">
+        <w:start w:val="1"/>
+        <w:numFmt w:val="decimal"/>
+        <w:suff w:val="nothing"/>
+        <w:lvlText w:val="%1.%2.%3.%4.%5.%6.%7.%8.%9."/>
+        <w:lvlJc w:val="left"/>
+        <w:pPr>
+          <w:ind w:left="4466" w:hanging="837"/>
+        </w:pPr>
+        <w:rPr>
+          <w:rFonts w:hAnsi="Arial Unicode MS"/>
+          <w:caps w:val="0"/>
+          <w:smallCaps w:val="0"/>
+          <w:strike w:val="0"/>
+          <w:dstrike w:val="0"/>
+          <w:outline w:val="0"/>
+          <w:emboss w:val="0"/>
+          <w:imprint w:val="0"/>
+          <w:spacing w:val="0"/>
+          <w:w w:val="100"/>
+          <w:kern w:val="0"/>
+          <w:position w:val="0"/>
+          <w:highlight w:val="none"/>
+          <w:vertAlign w:val="baseline"/>
+        </w:rPr>
+      </w:lvl>
+    </w:lvlOverride>
+  </w:num>
+  <w:num w:numId="23">
     <w:abstractNumId w:val="1"/>
     <w:lvlOverride w:ilvl="0">
       <w:startOverride w:val="3"/>
     </w:lvlOverride>
   </w:num>
-  <w:num w:numId="21">
+  <w:num w:numId="24">
+    <w:abstractNumId w:val="1"/>
+    <w:lvlOverride w:ilvl="0">
+      <w:lvl w:ilvl="0">
+        <w:start w:val="1"/>
+        <w:numFmt w:val="decimal"/>
+        <w:suff w:val="nothing"/>
+        <w:lvlText w:val="%1."/>
+        <w:lvlJc w:val="left"/>
+        <w:pPr>
+          <w:ind w:left="425" w:hanging="425"/>
+        </w:pPr>
+        <w:rPr>
+          <w:rFonts w:hAnsi="Arial Unicode MS"/>
+          <w:b w:val="1"/>
+          <w:bCs w:val="1"/>
+          <w:caps w:val="0"/>
+          <w:smallCaps w:val="0"/>
+          <w:strike w:val="0"/>
+          <w:dstrike w:val="0"/>
+          <w:outline w:val="0"/>
+          <w:emboss w:val="0"/>
+          <w:imprint w:val="0"/>
+          <w:spacing w:val="0"/>
+          <w:w w:val="100"/>
+          <w:kern w:val="0"/>
+          <w:position w:val="0"/>
+          <w:highlight w:val="none"/>
+          <w:vertAlign w:val="baseline"/>
+        </w:rPr>
+      </w:lvl>
+    </w:lvlOverride>
+    <w:lvlOverride w:ilvl="1">
+      <w:startOverride w:val="2"/>
+      <w:lvl w:ilvl="1">
+        <w:start w:val="2"/>
+        <w:numFmt w:val="decimal"/>
+        <w:suff w:val="nothing"/>
+        <w:lvlText w:val="%1.%2."/>
+        <w:lvlJc w:val="left"/>
+        <w:pPr>
+          <w:ind w:left="1064" w:hanging="837"/>
+        </w:pPr>
+        <w:rPr>
+          <w:rFonts w:hAnsi="Arial Unicode MS"/>
+          <w:caps w:val="0"/>
+          <w:smallCaps w:val="0"/>
+          <w:strike w:val="0"/>
+          <w:dstrike w:val="0"/>
+          <w:outline w:val="0"/>
+          <w:emboss w:val="0"/>
+          <w:imprint w:val="0"/>
+          <w:spacing w:val="0"/>
+          <w:w w:val="100"/>
+          <w:kern w:val="0"/>
+          <w:position w:val="0"/>
+          <w:highlight w:val="none"/>
+          <w:vertAlign w:val="baseline"/>
+        </w:rPr>
+      </w:lvl>
+    </w:lvlOverride>
+    <w:lvlOverride w:ilvl="2">
+      <w:lvl w:ilvl="2">
+        <w:start w:val="1"/>
+        <w:numFmt w:val="decimal"/>
+        <w:suff w:val="nothing"/>
+        <w:lvlText w:val="%1.%2.%3."/>
+        <w:lvlJc w:val="left"/>
+        <w:pPr>
+          <w:ind w:left="1915" w:hanging="837"/>
+        </w:pPr>
+        <w:rPr>
+          <w:rFonts w:hAnsi="Arial Unicode MS"/>
+          <w:caps w:val="0"/>
+          <w:smallCaps w:val="0"/>
+          <w:strike w:val="0"/>
+          <w:dstrike w:val="0"/>
+          <w:outline w:val="0"/>
+          <w:emboss w:val="0"/>
+          <w:imprint w:val="0"/>
+          <w:spacing w:val="0"/>
+          <w:w w:val="100"/>
+          <w:kern w:val="0"/>
+          <w:position w:val="0"/>
+          <w:highlight w:val="none"/>
+          <w:vertAlign w:val="baseline"/>
+        </w:rPr>
+      </w:lvl>
+    </w:lvlOverride>
+    <w:lvlOverride w:ilvl="3">
+      <w:lvl w:ilvl="3">
+        <w:start w:val="1"/>
+        <w:numFmt w:val="decimal"/>
+        <w:suff w:val="nothing"/>
+        <w:lvlText w:val="%1.%2.%3.%4."/>
+        <w:lvlJc w:val="left"/>
+        <w:pPr>
+          <w:ind w:left="2340" w:hanging="837"/>
+        </w:pPr>
+        <w:rPr>
+          <w:rFonts w:hAnsi="Arial Unicode MS"/>
+          <w:caps w:val="0"/>
+          <w:smallCaps w:val="0"/>
+          <w:strike w:val="0"/>
+          <w:dstrike w:val="0"/>
+          <w:outline w:val="0"/>
+          <w:emboss w:val="0"/>
+          <w:imprint w:val="0"/>
+          <w:spacing w:val="0"/>
+          <w:w w:val="100"/>
+          <w:kern w:val="0"/>
+          <w:position w:val="0"/>
+          <w:highlight w:val="none"/>
+          <w:vertAlign w:val="baseline"/>
+        </w:rPr>
+      </w:lvl>
+    </w:lvlOverride>
+    <w:lvlOverride w:ilvl="4">
+      <w:lvl w:ilvl="4">
+        <w:start w:val="1"/>
+        <w:numFmt w:val="decimal"/>
+        <w:suff w:val="nothing"/>
+        <w:lvlText w:val="%1.%2.%3.%4.%5."/>
+        <w:lvlJc w:val="left"/>
+        <w:pPr>
+          <w:ind w:left="2765" w:hanging="837"/>
+        </w:pPr>
+        <w:rPr>
+          <w:rFonts w:hAnsi="Arial Unicode MS"/>
+          <w:caps w:val="0"/>
+          <w:smallCaps w:val="0"/>
+          <w:strike w:val="0"/>
+          <w:dstrike w:val="0"/>
+          <w:outline w:val="0"/>
+          <w:emboss w:val="0"/>
+          <w:imprint w:val="0"/>
+          <w:spacing w:val="0"/>
+          <w:w w:val="100"/>
+          <w:kern w:val="0"/>
+          <w:position w:val="0"/>
+          <w:highlight w:val="none"/>
+          <w:vertAlign w:val="baseline"/>
+        </w:rPr>
+      </w:lvl>
+    </w:lvlOverride>
+    <w:lvlOverride w:ilvl="5">
+      <w:lvl w:ilvl="5">
+        <w:start w:val="1"/>
+        <w:numFmt w:val="decimal"/>
+        <w:suff w:val="nothing"/>
+        <w:lvlText w:val="%1.%2.%3.%4.%5.%6."/>
+        <w:lvlJc w:val="left"/>
+        <w:pPr>
+          <w:ind w:left="3190" w:hanging="837"/>
+        </w:pPr>
+        <w:rPr>
+          <w:rFonts w:hAnsi="Arial Unicode MS"/>
+          <w:caps w:val="0"/>
+          <w:smallCaps w:val="0"/>
+          <w:strike w:val="0"/>
+          <w:dstrike w:val="0"/>
+          <w:outline w:val="0"/>
+          <w:emboss w:val="0"/>
+          <w:imprint w:val="0"/>
+          <w:spacing w:val="0"/>
+          <w:w w:val="100"/>
+          <w:kern w:val="0"/>
+          <w:position w:val="0"/>
+          <w:highlight w:val="none"/>
+          <w:vertAlign w:val="baseline"/>
+        </w:rPr>
+      </w:lvl>
+    </w:lvlOverride>
+    <w:lvlOverride w:ilvl="6">
+      <w:lvl w:ilvl="6">
+        <w:start w:val="1"/>
+        <w:numFmt w:val="decimal"/>
+        <w:suff w:val="nothing"/>
+        <w:lvlText w:val="%1.%2.%3.%4.%5.%6.%7."/>
+        <w:lvlJc w:val="left"/>
+        <w:pPr>
+          <w:ind w:left="3615" w:hanging="837"/>
+        </w:pPr>
+        <w:rPr>
+          <w:rFonts w:hAnsi="Arial Unicode MS"/>
+          <w:caps w:val="0"/>
+          <w:smallCaps w:val="0"/>
+          <w:strike w:val="0"/>
+          <w:dstrike w:val="0"/>
+          <w:outline w:val="0"/>
+          <w:emboss w:val="0"/>
+          <w:imprint w:val="0"/>
+          <w:spacing w:val="0"/>
+          <w:w w:val="100"/>
+          <w:kern w:val="0"/>
+          <w:position w:val="0"/>
+          <w:highlight w:val="none"/>
+          <w:vertAlign w:val="baseline"/>
+        </w:rPr>
+      </w:lvl>
+    </w:lvlOverride>
+    <w:lvlOverride w:ilvl="7">
+      <w:lvl w:ilvl="7">
+        <w:start w:val="1"/>
+        <w:numFmt w:val="decimal"/>
+        <w:suff w:val="nothing"/>
+        <w:lvlText w:val="%1.%2.%3.%4.%5.%6.%7.%8."/>
+        <w:lvlJc w:val="left"/>
+        <w:pPr>
+          <w:ind w:left="4040" w:hanging="837"/>
+        </w:pPr>
+        <w:rPr>
+          <w:rFonts w:hAnsi="Arial Unicode MS"/>
+          <w:caps w:val="0"/>
+          <w:smallCaps w:val="0"/>
+          <w:strike w:val="0"/>
+          <w:dstrike w:val="0"/>
+          <w:outline w:val="0"/>
+          <w:emboss w:val="0"/>
+          <w:imprint w:val="0"/>
+          <w:spacing w:val="0"/>
+          <w:w w:val="100"/>
+          <w:kern w:val="0"/>
+          <w:position w:val="0"/>
+          <w:highlight w:val="none"/>
+          <w:vertAlign w:val="baseline"/>
+        </w:rPr>
+      </w:lvl>
+    </w:lvlOverride>
+    <w:lvlOverride w:ilvl="8">
+      <w:lvl w:ilvl="8">
+        <w:start w:val="1"/>
+        <w:numFmt w:val="decimal"/>
+        <w:suff w:val="nothing"/>
+        <w:lvlText w:val="%1.%2.%3.%4.%5.%6.%7.%8.%9."/>
+        <w:lvlJc w:val="left"/>
+        <w:pPr>
+          <w:ind w:left="4466" w:hanging="837"/>
+        </w:pPr>
+        <w:rPr>
+          <w:rFonts w:hAnsi="Arial Unicode MS"/>
+          <w:caps w:val="0"/>
+          <w:smallCaps w:val="0"/>
+          <w:strike w:val="0"/>
+          <w:dstrike w:val="0"/>
+          <w:outline w:val="0"/>
+          <w:emboss w:val="0"/>
+          <w:imprint w:val="0"/>
+          <w:spacing w:val="0"/>
+          <w:w w:val="100"/>
+          <w:kern w:val="0"/>
+          <w:position w:val="0"/>
+          <w:highlight w:val="none"/>
+          <w:vertAlign w:val="baseline"/>
+        </w:rPr>
+      </w:lvl>
+    </w:lvlOverride>
+  </w:num>
+  <w:num w:numId="25">
     <w:abstractNumId w:val="1"/>
     <w:lvlOverride w:ilvl="1">
       <w:startOverride w:val="2"/>
     </w:lvlOverride>
   </w:num>
-  <w:num w:numId="22">
+  <w:num w:numId="26">
+    <w:abstractNumId w:val="1"/>
+    <w:lvlOverride w:ilvl="0">
+      <w:lvl w:ilvl="0">
+        <w:start w:val="1"/>
+        <w:numFmt w:val="decimal"/>
+        <w:suff w:val="nothing"/>
+        <w:lvlText w:val="%1."/>
+        <w:lvlJc w:val="left"/>
+        <w:pPr>
+          <w:ind w:left="425" w:hanging="425"/>
+        </w:pPr>
+        <w:rPr>
+          <w:rFonts w:hAnsi="Arial Unicode MS"/>
+          <w:b w:val="1"/>
+          <w:bCs w:val="1"/>
+          <w:caps w:val="0"/>
+          <w:smallCaps w:val="0"/>
+          <w:strike w:val="0"/>
+          <w:dstrike w:val="0"/>
+          <w:outline w:val="0"/>
+          <w:emboss w:val="0"/>
+          <w:imprint w:val="0"/>
+          <w:spacing w:val="0"/>
+          <w:w w:val="100"/>
+          <w:kern w:val="0"/>
+          <w:position w:val="0"/>
+          <w:highlight w:val="none"/>
+          <w:vertAlign w:val="baseline"/>
+        </w:rPr>
+      </w:lvl>
+    </w:lvlOverride>
+    <w:lvlOverride w:ilvl="1">
+      <w:startOverride w:val="3"/>
+      <w:lvl w:ilvl="1">
+        <w:start w:val="3"/>
+        <w:numFmt w:val="decimal"/>
+        <w:suff w:val="nothing"/>
+        <w:lvlText w:val="%1.%2."/>
+        <w:lvlJc w:val="left"/>
+        <w:pPr>
+          <w:ind w:left="1064" w:hanging="837"/>
+        </w:pPr>
+        <w:rPr>
+          <w:rFonts w:hAnsi="Arial Unicode MS"/>
+          <w:caps w:val="0"/>
+          <w:smallCaps w:val="0"/>
+          <w:strike w:val="0"/>
+          <w:dstrike w:val="0"/>
+          <w:outline w:val="0"/>
+          <w:emboss w:val="0"/>
+          <w:imprint w:val="0"/>
+          <w:spacing w:val="0"/>
+          <w:w w:val="100"/>
+          <w:kern w:val="0"/>
+          <w:position w:val="0"/>
+          <w:highlight w:val="none"/>
+          <w:vertAlign w:val="baseline"/>
+        </w:rPr>
+      </w:lvl>
+    </w:lvlOverride>
+    <w:lvlOverride w:ilvl="2">
+      <w:lvl w:ilvl="2">
+        <w:start w:val="1"/>
+        <w:numFmt w:val="decimal"/>
+        <w:suff w:val="nothing"/>
+        <w:lvlText w:val="%1.%2.%3."/>
+        <w:lvlJc w:val="left"/>
+        <w:pPr>
+          <w:ind w:left="1915" w:hanging="837"/>
+        </w:pPr>
+        <w:rPr>
+          <w:rFonts w:hAnsi="Arial Unicode MS"/>
+          <w:caps w:val="0"/>
+          <w:smallCaps w:val="0"/>
+          <w:strike w:val="0"/>
+          <w:dstrike w:val="0"/>
+          <w:outline w:val="0"/>
+          <w:emboss w:val="0"/>
+          <w:imprint w:val="0"/>
+          <w:spacing w:val="0"/>
+          <w:w w:val="100"/>
+          <w:kern w:val="0"/>
+          <w:position w:val="0"/>
+          <w:highlight w:val="none"/>
+          <w:vertAlign w:val="baseline"/>
+        </w:rPr>
+      </w:lvl>
+    </w:lvlOverride>
+    <w:lvlOverride w:ilvl="3">
+      <w:lvl w:ilvl="3">
+        <w:start w:val="1"/>
+        <w:numFmt w:val="decimal"/>
+        <w:suff w:val="nothing"/>
+        <w:lvlText w:val="%1.%2.%3.%4."/>
+        <w:lvlJc w:val="left"/>
+        <w:pPr>
+          <w:ind w:left="2340" w:hanging="837"/>
+        </w:pPr>
+        <w:rPr>
+          <w:rFonts w:hAnsi="Arial Unicode MS"/>
+          <w:caps w:val="0"/>
+          <w:smallCaps w:val="0"/>
+          <w:strike w:val="0"/>
+          <w:dstrike w:val="0"/>
+          <w:outline w:val="0"/>
+          <w:emboss w:val="0"/>
+          <w:imprint w:val="0"/>
+          <w:spacing w:val="0"/>
+          <w:w w:val="100"/>
+          <w:kern w:val="0"/>
+          <w:position w:val="0"/>
+          <w:highlight w:val="none"/>
+          <w:vertAlign w:val="baseline"/>
+        </w:rPr>
+      </w:lvl>
+    </w:lvlOverride>
+    <w:lvlOverride w:ilvl="4">
+      <w:lvl w:ilvl="4">
+        <w:start w:val="1"/>
+        <w:numFmt w:val="decimal"/>
+        <w:suff w:val="nothing"/>
+        <w:lvlText w:val="%1.%2.%3.%4.%5."/>
+        <w:lvlJc w:val="left"/>
+        <w:pPr>
+          <w:ind w:left="2765" w:hanging="837"/>
+        </w:pPr>
+        <w:rPr>
+          <w:rFonts w:hAnsi="Arial Unicode MS"/>
+          <w:caps w:val="0"/>
+          <w:smallCaps w:val="0"/>
+          <w:strike w:val="0"/>
+          <w:dstrike w:val="0"/>
+          <w:outline w:val="0"/>
+          <w:emboss w:val="0"/>
+          <w:imprint w:val="0"/>
+          <w:spacing w:val="0"/>
+          <w:w w:val="100"/>
+          <w:kern w:val="0"/>
+          <w:position w:val="0"/>
+          <w:highlight w:val="none"/>
+          <w:vertAlign w:val="baseline"/>
+        </w:rPr>
+      </w:lvl>
+    </w:lvlOverride>
+    <w:lvlOverride w:ilvl="5">
+      <w:lvl w:ilvl="5">
+        <w:start w:val="1"/>
+        <w:numFmt w:val="decimal"/>
+        <w:suff w:val="nothing"/>
+        <w:lvlText w:val="%1.%2.%3.%4.%5.%6."/>
+        <w:lvlJc w:val="left"/>
+        <w:pPr>
+          <w:ind w:left="3190" w:hanging="837"/>
+        </w:pPr>
+        <w:rPr>
+          <w:rFonts w:hAnsi="Arial Unicode MS"/>
+          <w:caps w:val="0"/>
+          <w:smallCaps w:val="0"/>
+          <w:strike w:val="0"/>
+          <w:dstrike w:val="0"/>
+          <w:outline w:val="0"/>
+          <w:emboss w:val="0"/>
+          <w:imprint w:val="0"/>
+          <w:spacing w:val="0"/>
+          <w:w w:val="100"/>
+          <w:kern w:val="0"/>
+          <w:position w:val="0"/>
+          <w:highlight w:val="none"/>
+          <w:vertAlign w:val="baseline"/>
+        </w:rPr>
+      </w:lvl>
+    </w:lvlOverride>
+    <w:lvlOverride w:ilvl="6">
+      <w:lvl w:ilvl="6">
+        <w:start w:val="1"/>
+        <w:numFmt w:val="decimal"/>
+        <w:suff w:val="nothing"/>
+        <w:lvlText w:val="%1.%2.%3.%4.%5.%6.%7."/>
+        <w:lvlJc w:val="left"/>
+        <w:pPr>
+          <w:ind w:left="3615" w:hanging="837"/>
+        </w:pPr>
+        <w:rPr>
+          <w:rFonts w:hAnsi="Arial Unicode MS"/>
+          <w:caps w:val="0"/>
+          <w:smallCaps w:val="0"/>
+          <w:strike w:val="0"/>
+          <w:dstrike w:val="0"/>
+          <w:outline w:val="0"/>
+          <w:emboss w:val="0"/>
+          <w:imprint w:val="0"/>
+          <w:spacing w:val="0"/>
+          <w:w w:val="100"/>
+          <w:kern w:val="0"/>
+          <w:position w:val="0"/>
+          <w:highlight w:val="none"/>
+          <w:vertAlign w:val="baseline"/>
+        </w:rPr>
+      </w:lvl>
+    </w:lvlOverride>
+    <w:lvlOverride w:ilvl="7">
+      <w:lvl w:ilvl="7">
+        <w:start w:val="1"/>
+        <w:numFmt w:val="decimal"/>
+        <w:suff w:val="nothing"/>
+        <w:lvlText w:val="%1.%2.%3.%4.%5.%6.%7.%8."/>
+        <w:lvlJc w:val="left"/>
+        <w:pPr>
+          <w:ind w:left="4040" w:hanging="837"/>
+        </w:pPr>
+        <w:rPr>
+          <w:rFonts w:hAnsi="Arial Unicode MS"/>
+          <w:caps w:val="0"/>
+          <w:smallCaps w:val="0"/>
+          <w:strike w:val="0"/>
+          <w:dstrike w:val="0"/>
+          <w:outline w:val="0"/>
+          <w:emboss w:val="0"/>
+          <w:imprint w:val="0"/>
+          <w:spacing w:val="0"/>
+          <w:w w:val="100"/>
+          <w:kern w:val="0"/>
+          <w:position w:val="0"/>
+          <w:highlight w:val="none"/>
+          <w:vertAlign w:val="baseline"/>
+        </w:rPr>
+      </w:lvl>
+    </w:lvlOverride>
+    <w:lvlOverride w:ilvl="8">
+      <w:lvl w:ilvl="8">
+        <w:start w:val="1"/>
+        <w:numFmt w:val="decimal"/>
+        <w:suff w:val="nothing"/>
+        <w:lvlText w:val="%1.%2.%3.%4.%5.%6.%7.%8.%9."/>
+        <w:lvlJc w:val="left"/>
+        <w:pPr>
+          <w:ind w:left="4466" w:hanging="837"/>
+        </w:pPr>
+        <w:rPr>
+          <w:rFonts w:hAnsi="Arial Unicode MS"/>
+          <w:caps w:val="0"/>
+          <w:smallCaps w:val="0"/>
+          <w:strike w:val="0"/>
+          <w:dstrike w:val="0"/>
+          <w:outline w:val="0"/>
+          <w:emboss w:val="0"/>
+          <w:imprint w:val="0"/>
+          <w:spacing w:val="0"/>
+          <w:w w:val="100"/>
+          <w:kern w:val="0"/>
+          <w:position w:val="0"/>
+          <w:highlight w:val="none"/>
+          <w:vertAlign w:val="baseline"/>
+        </w:rPr>
+      </w:lvl>
+    </w:lvlOverride>
+  </w:num>
+  <w:num w:numId="27">
     <w:abstractNumId w:val="1"/>
     <w:lvlOverride w:ilvl="1">
       <w:startOverride w:val="3"/>
     </w:lvlOverride>
   </w:num>
-  <w:num w:numId="23">
+  <w:num w:numId="28">
     <w:abstractNumId w:val="8"/>
   </w:num>
-  <w:num w:numId="24">
+  <w:num w:numId="29">
     <w:abstractNumId w:val="7"/>
   </w:num>
 </w:numbering>
@@ -13572,6 +15015,9 @@
       <w:shd w:val="nil" w:color="auto" w:fill="auto"/>
       <w:vertAlign w:val="baseline"/>
       <w:lang w:val="en-US"/>
+      <w14:textOutline>
+        <w14:noFill/>
+      </w14:textOutline>
       <w14:textFill>
         <w14:solidFill>
           <w14:srgbClr w14:val="000000"/>
@@ -13638,7 +15084,7 @@
       <w:suppressAutoHyphens w:val="0"/>
       <w:bidi w:val="0"/>
       <w:spacing w:before="0" w:after="160" w:line="259" w:lineRule="auto"/>
-      <w:ind w:left="0" w:right="0" w:firstLine="220"/>
+      <w:ind w:left="0" w:right="0" w:firstLine="208"/>
       <w:jc w:val="both"/>
       <w:outlineLvl w:val="9"/>
     </w:pPr>
@@ -13729,7 +15175,7 @@
       <w:suppressAutoHyphens w:val="0"/>
       <w:bidi w:val="0"/>
       <w:spacing w:before="0" w:after="160" w:line="259" w:lineRule="auto"/>
-      <w:ind w:left="440" w:right="0" w:firstLine="220"/>
+      <w:ind w:left="0" w:right="0" w:firstLine="208"/>
       <w:jc w:val="both"/>
       <w:outlineLvl w:val="9"/>
     </w:pPr>
@@ -13877,7 +15323,7 @@
     <w:name w:val="가져온 스타일 4"/>
     <w:pPr>
       <w:numPr>
-        <w:numId w:val="23"/>
+        <w:numId w:val="28"/>
       </w:numPr>
     </w:pPr>
   </w:style>
@@ -14077,17 +15523,17 @@
         <a:solidFill>
           <a:srgbClr val="FFFFFF"/>
         </a:solidFill>
-        <a:ln w="12700" cap="flat">
+        <a:ln w="25400" cap="flat">
           <a:solidFill>
             <a:schemeClr val="accent1"/>
           </a:solidFill>
           <a:prstDash val="solid"/>
-          <a:miter lim="800000"/>
+          <a:round/>
         </a:ln>
         <a:effectLst/>
         <a:sp3d/>
       </a:spPr>
-      <a:bodyPr rot="0" spcFirstLastPara="1" vertOverflow="overflow" horzOverflow="overflow" vert="horz" wrap="square" lIns="45719" tIns="45719" rIns="45719" bIns="45719" numCol="1" spcCol="38100" rtlCol="0" anchor="ctr" upright="0">
+      <a:bodyPr rot="0" spcFirstLastPara="1" vertOverflow="overflow" horzOverflow="overflow" vert="horz" wrap="square" lIns="45718" tIns="45718" rIns="45718" bIns="45718" numCol="1" spcCol="38100" rtlCol="0" anchor="ctr" upright="0">
         <a:spAutoFit/>
       </a:bodyPr>
       <a:lstStyle>
@@ -14115,10 +15561,10 @@
             </a:solidFill>
             <a:effectLst/>
             <a:uFillTx/>
-            <a:latin typeface="맑은 고딕"/>
-            <a:ea typeface="맑은 고딕"/>
-            <a:cs typeface="맑은 고딕"/>
-            <a:sym typeface="맑은 고딕"/>
+            <a:latin typeface="+mn-lt"/>
+            <a:ea typeface="+mn-ea"/>
+            <a:cs typeface="+mn-cs"/>
+            <a:sym typeface="Helvetica Neue"/>
           </a:defRPr>
         </a:defPPr>
         <a:lvl1pPr marL="0" marR="0" indent="0" algn="l" defTabSz="914400" rtl="0" fontAlgn="auto" latinLnBrk="1" hangingPunct="0">
@@ -14366,12 +15812,12 @@
     <a:lnDef>
       <a:spPr>
         <a:noFill/>
-        <a:ln w="12700" cap="flat">
+        <a:ln w="25400" cap="flat">
           <a:solidFill>
             <a:schemeClr val="accent1"/>
           </a:solidFill>
           <a:prstDash val="solid"/>
-          <a:miter lim="800000"/>
+          <a:round/>
         </a:ln>
         <a:effectLst/>
         <a:sp3d/>
@@ -14658,7 +16104,7 @@
         <a:effectLst/>
         <a:sp3d/>
       </a:spPr>
-      <a:bodyPr rot="0" spcFirstLastPara="1" vertOverflow="overflow" horzOverflow="overflow" vert="horz" wrap="square" lIns="45719" tIns="45719" rIns="45719" bIns="45719" numCol="1" spcCol="38100" rtlCol="0" anchor="t" upright="0">
+      <a:bodyPr rot="0" spcFirstLastPara="1" vertOverflow="overflow" horzOverflow="overflow" vert="horz" wrap="square" lIns="45718" tIns="45718" rIns="45718" bIns="45718" numCol="1" spcCol="38100" rtlCol="0" anchor="t" upright="0">
         <a:spAutoFit/>
       </a:bodyPr>
       <a:lstStyle>
@@ -14686,10 +16132,10 @@
             </a:solidFill>
             <a:effectLst/>
             <a:uFillTx/>
-            <a:latin typeface="맑은 고딕"/>
-            <a:ea typeface="맑은 고딕"/>
-            <a:cs typeface="맑은 고딕"/>
-            <a:sym typeface="맑은 고딕"/>
+            <a:latin typeface="+mn-lt"/>
+            <a:ea typeface="+mn-ea"/>
+            <a:cs typeface="+mn-cs"/>
+            <a:sym typeface="Helvetica Neue"/>
           </a:defRPr>
         </a:defPPr>
         <a:lvl1pPr marL="0" marR="0" indent="0" algn="l" defTabSz="914400" rtl="0" fontAlgn="auto" latinLnBrk="1" hangingPunct="0">
